--- a/GESTION DE UN HOSPITAL.docx
+++ b/GESTION DE UN HOSPITAL.docx
@@ -1,164 +1,449 @@
 
 <file path=word/document.xml><?xml version="1.0" encoding="utf-8"?>
-<w:document xmlns:wpc="http://schemas.microsoft.com/office/word/2010/wordprocessingCanvas" xmlns:cx="http://schemas.microsoft.com/office/drawing/2014/chartex" xmlns:cx1="http://schemas.microsoft.com/office/drawing/2015/9/8/chartex" xmlns:cx2="http://schemas.microsoft.com/office/drawing/2015/10/21/chartex" xmlns:cx3="http://schemas.microsoft.com/office/drawing/2016/5/9/chartex" xmlns:cx4="http://schemas.microsoft.com/office/drawing/2016/5/10/chartex" xmlns:cx5="http://schemas.microsoft.com/office/drawing/2016/5/11/chartex" xmlns:cx6="http://schemas.microsoft.com/office/drawing/2016/5/12/chartex" xmlns:cx7="http://schemas.microsoft.com/office/drawing/2016/5/13/chartex" xmlns:cx8="http://schemas.microsoft.com/office/drawing/2016/5/14/chartex" xmlns:mc="http://schemas.openxmlformats.org/markup-compatibility/2006" xmlns:aink="http://schemas.microsoft.com/office/drawing/2016/ink" xmlns:am3d="http://schemas.microsoft.com/office/drawing/2017/model3d" xmlns:o="urn:schemas-microsoft-com:office:office" xmlns:r="http://schemas.openxmlformats.org/officeDocument/2006/relationships" xmlns:m="http://schemas.openxmlformats.org/officeDocument/2006/math" xmlns:v="urn:schemas-microsoft-com:vml" xmlns:wp14="http://schemas.microsoft.com/office/word/2010/wordprocessingDrawing" xmlns:wp="http://schemas.openxmlformats.org/drawingml/2006/wordprocessingDrawing" xmlns:w10="urn:schemas-microsoft-com:office:word" xmlns:w="http://schemas.openxmlformats.org/wordprocessingml/2006/main" xmlns:w14="http://schemas.microsoft.com/office/word/2010/wordml" xmlns:w15="http://schemas.microsoft.com/office/word/2012/wordml" xmlns:w16cid="http://schemas.microsoft.com/office/word/2016/wordml/cid" xmlns:w16se="http://schemas.microsoft.com/office/word/2015/wordml/symex" xmlns:wpg="http://schemas.microsoft.com/office/word/2010/wordprocessingGroup" xmlns:wpi="http://schemas.microsoft.com/office/word/2010/wordprocessingInk" xmlns:wne="http://schemas.microsoft.com/office/word/2006/wordml" xmlns:wps="http://schemas.microsoft.com/office/word/2010/wordprocessingShape" mc:Ignorable="w14 w15 w16se w16cid wp14">
+<w:document xmlns:wpc="http://schemas.microsoft.com/office/word/2010/wordprocessingCanvas" xmlns:mc="http://schemas.openxmlformats.org/markup-compatibility/2006" xmlns:o="urn:schemas-microsoft-com:office:office" xmlns:r="http://schemas.openxmlformats.org/officeDocument/2006/relationships" xmlns:m="http://schemas.openxmlformats.org/officeDocument/2006/math" xmlns:v="urn:schemas-microsoft-com:vml" xmlns:wp14="http://schemas.microsoft.com/office/word/2010/wordprocessingDrawing" xmlns:wp="http://schemas.openxmlformats.org/drawingml/2006/wordprocessingDrawing" xmlns:w10="urn:schemas-microsoft-com:office:word" xmlns:w="http://schemas.openxmlformats.org/wordprocessingml/2006/main" xmlns:w14="http://schemas.microsoft.com/office/word/2010/wordml" xmlns:wpg="http://schemas.microsoft.com/office/word/2010/wordprocessingGroup" xmlns:wpi="http://schemas.microsoft.com/office/word/2010/wordprocessingInk" xmlns:wne="http://schemas.microsoft.com/office/word/2006/wordml" xmlns:wps="http://schemas.microsoft.com/office/word/2010/wordprocessingShape" mc:Ignorable="w14 wp14">
   <w:body>
     <w:p>
-      <w:r>
+      <w:pPr>
+        <w:jc w:val="center"/>
+        <w:rPr>
+          <w:rFonts w:ascii="Arial Black" w:hAnsi="Arial Black"/>
+          <w:sz w:val="40"/>
+          <w:szCs w:val="40"/>
+        </w:rPr>
+      </w:pPr>
+      <w:r>
+        <w:rPr>
+          <w:rFonts w:ascii="Arial Black" w:hAnsi="Arial Black"/>
+          <w:sz w:val="40"/>
+          <w:szCs w:val="40"/>
+        </w:rPr>
         <w:t>GESTION DE UN HOSPITAL</w:t>
       </w:r>
     </w:p>
-    <w:p/>
-    <w:p>
-      <w:r>
+    <w:p>
+      <w:pPr>
+        <w:jc w:val="both"/>
+        <w:rPr>
+          <w:rFonts w:ascii="Times New Roman" w:hAnsi="Times New Roman" w:cs="Times New Roman"/>
+        </w:rPr>
+      </w:pPr>
+    </w:p>
+    <w:p>
+      <w:pPr>
+        <w:jc w:val="both"/>
+        <w:rPr>
+          <w:rFonts w:ascii="Times New Roman" w:hAnsi="Times New Roman" w:cs="Times New Roman"/>
+          <w:sz w:val="24"/>
+          <w:szCs w:val="24"/>
+        </w:rPr>
+      </w:pPr>
+      <w:r>
+        <w:rPr>
+          <w:rFonts w:ascii="Times New Roman" w:hAnsi="Times New Roman" w:cs="Times New Roman"/>
+          <w:sz w:val="24"/>
+          <w:szCs w:val="24"/>
+        </w:rPr>
         <w:t xml:space="preserve">El programa </w:t>
       </w:r>
       <w:r>
+        <w:rPr>
+          <w:rFonts w:ascii="Times New Roman" w:hAnsi="Times New Roman" w:cs="Times New Roman"/>
+          <w:sz w:val="24"/>
+          <w:szCs w:val="24"/>
+        </w:rPr>
         <w:t>desarrollado</w:t>
       </w:r>
       <w:r>
+        <w:rPr>
+          <w:rFonts w:ascii="Times New Roman" w:hAnsi="Times New Roman" w:cs="Times New Roman"/>
+          <w:sz w:val="24"/>
+          <w:szCs w:val="24"/>
+        </w:rPr>
         <w:t xml:space="preserve"> permite gestionar los aspectos más importantes de un hospital. Para ello, est</w:t>
       </w:r>
       <w:r>
+        <w:rPr>
+          <w:rFonts w:ascii="Times New Roman" w:hAnsi="Times New Roman" w:cs="Times New Roman"/>
+          <w:sz w:val="24"/>
+          <w:szCs w:val="24"/>
+        </w:rPr>
         <w:t>á</w:t>
       </w:r>
       <w:r>
+        <w:rPr>
+          <w:rFonts w:ascii="Times New Roman" w:hAnsi="Times New Roman" w:cs="Times New Roman"/>
+          <w:sz w:val="24"/>
+          <w:szCs w:val="24"/>
+        </w:rPr>
         <w:t xml:space="preserve"> estructurado</w:t>
       </w:r>
       <w:r>
+        <w:rPr>
+          <w:rFonts w:ascii="Times New Roman" w:hAnsi="Times New Roman" w:cs="Times New Roman"/>
+          <w:sz w:val="24"/>
+          <w:szCs w:val="24"/>
+        </w:rPr>
         <w:t xml:space="preserve"> de la siguiente manera:</w:t>
       </w:r>
     </w:p>
     <w:p>
       <w:pPr>
+        <w:jc w:val="both"/>
+        <w:rPr>
+          <w:rFonts w:ascii="Times New Roman" w:hAnsi="Times New Roman" w:cs="Times New Roman"/>
+          <w:sz w:val="24"/>
+          <w:szCs w:val="24"/>
+        </w:rPr>
+      </w:pPr>
+    </w:p>
+    <w:p>
+      <w:pPr>
         <w:ind w:firstLine="708"/>
-        <w:rPr>
+        <w:jc w:val="both"/>
+        <w:rPr>
+          <w:rFonts w:ascii="Times New Roman" w:hAnsi="Times New Roman" w:cs="Times New Roman"/>
+          <w:b/>
+          <w:sz w:val="26"/>
+          <w:szCs w:val="26"/>
           <w:u w:val="single"/>
         </w:rPr>
       </w:pPr>
       <w:r>
         <w:rPr>
+          <w:rFonts w:ascii="Times New Roman" w:hAnsi="Times New Roman" w:cs="Times New Roman"/>
+          <w:b/>
+          <w:sz w:val="26"/>
+          <w:szCs w:val="26"/>
           <w:u w:val="single"/>
         </w:rPr>
         <w:t>MENU PRINCIPAL:</w:t>
       </w:r>
     </w:p>
     <w:p>
-      <w:r>
+      <w:pPr>
+        <w:jc w:val="both"/>
+        <w:rPr>
+          <w:rFonts w:ascii="Times New Roman" w:hAnsi="Times New Roman" w:cs="Times New Roman"/>
+          <w:sz w:val="24"/>
+          <w:szCs w:val="24"/>
+        </w:rPr>
+      </w:pPr>
+      <w:r>
+        <w:rPr>
+          <w:rFonts w:ascii="Times New Roman" w:hAnsi="Times New Roman" w:cs="Times New Roman"/>
+          <w:sz w:val="24"/>
+          <w:szCs w:val="24"/>
+        </w:rPr>
         <w:t>El individuo que acuda al hospital se identificara</w:t>
       </w:r>
       <w:r>
+        <w:rPr>
+          <w:rFonts w:ascii="Times New Roman" w:hAnsi="Times New Roman" w:cs="Times New Roman"/>
+          <w:sz w:val="24"/>
+          <w:szCs w:val="24"/>
+        </w:rPr>
         <w:t xml:space="preserve"> como</w:t>
       </w:r>
       <w:r>
+        <w:rPr>
+          <w:rFonts w:ascii="Times New Roman" w:hAnsi="Times New Roman" w:cs="Times New Roman"/>
+          <w:sz w:val="24"/>
+          <w:szCs w:val="24"/>
+        </w:rPr>
         <w:t>:</w:t>
       </w:r>
     </w:p>
     <w:p>
-      <w:r>
+      <w:pPr>
+        <w:jc w:val="both"/>
+        <w:rPr>
+          <w:rFonts w:ascii="Times New Roman" w:hAnsi="Times New Roman" w:cs="Times New Roman"/>
+          <w:sz w:val="24"/>
+          <w:szCs w:val="24"/>
+        </w:rPr>
+      </w:pPr>
+      <w:r>
+        <w:rPr>
+          <w:rFonts w:ascii="Times New Roman" w:hAnsi="Times New Roman" w:cs="Times New Roman"/>
+          <w:sz w:val="24"/>
+          <w:szCs w:val="24"/>
+        </w:rPr>
         <w:t xml:space="preserve"> </w:t>
       </w:r>
       <w:r>
-        <w:t>-</w:t>
-      </w:r>
-      <w:r>
-        <w:t>P</w:t>
-      </w:r>
-      <w:r>
+        <w:rPr>
+          <w:rFonts w:ascii="Times New Roman" w:hAnsi="Times New Roman" w:cs="Times New Roman"/>
+          <w:sz w:val="24"/>
+          <w:szCs w:val="24"/>
+        </w:rPr>
+        <w:t>-P</w:t>
+      </w:r>
+      <w:r>
+        <w:rPr>
+          <w:rFonts w:ascii="Times New Roman" w:hAnsi="Times New Roman" w:cs="Times New Roman"/>
+          <w:sz w:val="24"/>
+          <w:szCs w:val="24"/>
+        </w:rPr>
         <w:t>aciente</w:t>
       </w:r>
       <w:r>
+        <w:rPr>
+          <w:rFonts w:ascii="Times New Roman" w:hAnsi="Times New Roman" w:cs="Times New Roman"/>
+          <w:sz w:val="24"/>
+          <w:szCs w:val="24"/>
+        </w:rPr>
         <w:t xml:space="preserve">: </w:t>
       </w:r>
       <w:r>
+        <w:rPr>
+          <w:rFonts w:ascii="Times New Roman" w:hAnsi="Times New Roman" w:cs="Times New Roman"/>
+          <w:sz w:val="24"/>
+          <w:szCs w:val="24"/>
+        </w:rPr>
         <w:t>concertar una cita</w:t>
       </w:r>
       <w:r>
+        <w:rPr>
+          <w:rFonts w:ascii="Times New Roman" w:hAnsi="Times New Roman" w:cs="Times New Roman"/>
+          <w:sz w:val="24"/>
+          <w:szCs w:val="24"/>
+        </w:rPr>
         <w:t>.</w:t>
       </w:r>
     </w:p>
     <w:p>
-      <w:r>
+      <w:pPr>
+        <w:jc w:val="both"/>
+        <w:rPr>
+          <w:rFonts w:ascii="Times New Roman" w:hAnsi="Times New Roman" w:cs="Times New Roman"/>
+          <w:sz w:val="24"/>
+          <w:szCs w:val="24"/>
+        </w:rPr>
+      </w:pPr>
+      <w:r>
+        <w:rPr>
+          <w:rFonts w:ascii="Times New Roman" w:hAnsi="Times New Roman" w:cs="Times New Roman"/>
+          <w:sz w:val="24"/>
+          <w:szCs w:val="24"/>
+        </w:rPr>
         <w:t>-M</w:t>
       </w:r>
       <w:r>
+        <w:rPr>
+          <w:rFonts w:ascii="Times New Roman" w:hAnsi="Times New Roman" w:cs="Times New Roman"/>
+          <w:sz w:val="24"/>
+          <w:szCs w:val="24"/>
+        </w:rPr>
         <w:t>édico</w:t>
       </w:r>
       <w:r>
+        <w:rPr>
+          <w:rFonts w:ascii="Times New Roman" w:hAnsi="Times New Roman" w:cs="Times New Roman"/>
+          <w:sz w:val="24"/>
+          <w:szCs w:val="24"/>
+        </w:rPr>
         <w:t xml:space="preserve">: </w:t>
       </w:r>
       <w:r>
+        <w:rPr>
+          <w:rFonts w:ascii="Times New Roman" w:hAnsi="Times New Roman" w:cs="Times New Roman"/>
+          <w:sz w:val="24"/>
+          <w:szCs w:val="24"/>
+        </w:rPr>
         <w:t>ver las citas concertadas o atender al paciente</w:t>
       </w:r>
       <w:r>
+        <w:rPr>
+          <w:rFonts w:ascii="Times New Roman" w:hAnsi="Times New Roman" w:cs="Times New Roman"/>
+          <w:sz w:val="24"/>
+          <w:szCs w:val="24"/>
+        </w:rPr>
         <w:t>.</w:t>
       </w:r>
     </w:p>
     <w:p>
-      <w:r>
+      <w:pPr>
+        <w:jc w:val="both"/>
+        <w:rPr>
+          <w:rFonts w:ascii="Times New Roman" w:hAnsi="Times New Roman" w:cs="Times New Roman"/>
+          <w:sz w:val="24"/>
+          <w:szCs w:val="24"/>
+        </w:rPr>
+      </w:pPr>
+      <w:r>
+        <w:rPr>
+          <w:rFonts w:ascii="Times New Roman" w:hAnsi="Times New Roman" w:cs="Times New Roman"/>
+          <w:sz w:val="24"/>
+          <w:szCs w:val="24"/>
+        </w:rPr>
         <w:t>-P</w:t>
       </w:r>
       <w:r>
+        <w:rPr>
+          <w:rFonts w:ascii="Times New Roman" w:hAnsi="Times New Roman" w:cs="Times New Roman"/>
+          <w:sz w:val="24"/>
+          <w:szCs w:val="24"/>
+        </w:rPr>
         <w:t>ersonal de servicios</w:t>
       </w:r>
       <w:r>
+        <w:rPr>
+          <w:rFonts w:ascii="Times New Roman" w:hAnsi="Times New Roman" w:cs="Times New Roman"/>
+          <w:sz w:val="24"/>
+          <w:szCs w:val="24"/>
+        </w:rPr>
         <w:t xml:space="preserve">: </w:t>
       </w:r>
       <w:r>
+        <w:rPr>
+          <w:rFonts w:ascii="Times New Roman" w:hAnsi="Times New Roman" w:cs="Times New Roman"/>
+          <w:sz w:val="24"/>
+          <w:szCs w:val="24"/>
+        </w:rPr>
         <w:t>consultar las tareas del día o los avisos</w:t>
       </w:r>
       <w:r>
+        <w:rPr>
+          <w:rFonts w:ascii="Times New Roman" w:hAnsi="Times New Roman" w:cs="Times New Roman"/>
+          <w:sz w:val="24"/>
+          <w:szCs w:val="24"/>
+        </w:rPr>
         <w:t>.</w:t>
       </w:r>
     </w:p>
     <w:p>
-      <w:r>
+      <w:pPr>
+        <w:jc w:val="both"/>
+        <w:rPr>
+          <w:rFonts w:ascii="Times New Roman" w:hAnsi="Times New Roman" w:cs="Times New Roman"/>
+          <w:sz w:val="24"/>
+          <w:szCs w:val="24"/>
+        </w:rPr>
+      </w:pPr>
+      <w:r>
+        <w:rPr>
+          <w:rFonts w:ascii="Times New Roman" w:hAnsi="Times New Roman" w:cs="Times New Roman"/>
+          <w:sz w:val="24"/>
+          <w:szCs w:val="24"/>
+        </w:rPr>
         <w:t xml:space="preserve"> </w:t>
       </w:r>
       <w:r>
+        <w:rPr>
+          <w:rFonts w:ascii="Times New Roman" w:hAnsi="Times New Roman" w:cs="Times New Roman"/>
+          <w:sz w:val="24"/>
+          <w:szCs w:val="24"/>
+        </w:rPr>
         <w:t>-A</w:t>
       </w:r>
       <w:r>
+        <w:rPr>
+          <w:rFonts w:ascii="Times New Roman" w:hAnsi="Times New Roman" w:cs="Times New Roman"/>
+          <w:sz w:val="24"/>
+          <w:szCs w:val="24"/>
+        </w:rPr>
         <w:t>dministración</w:t>
       </w:r>
       <w:r>
+        <w:rPr>
+          <w:rFonts w:ascii="Times New Roman" w:hAnsi="Times New Roman" w:cs="Times New Roman"/>
+          <w:sz w:val="24"/>
+          <w:szCs w:val="24"/>
+        </w:rPr>
         <w:t xml:space="preserve">: </w:t>
       </w:r>
       <w:r>
+        <w:rPr>
+          <w:rFonts w:ascii="Times New Roman" w:hAnsi="Times New Roman" w:cs="Times New Roman"/>
+          <w:sz w:val="24"/>
+          <w:szCs w:val="24"/>
+        </w:rPr>
         <w:t>controlar los pacientes que han entrado al hospital, registrar un nuevo paciente</w:t>
       </w:r>
       <w:r>
+        <w:rPr>
+          <w:rFonts w:ascii="Times New Roman" w:hAnsi="Times New Roman" w:cs="Times New Roman"/>
+          <w:sz w:val="24"/>
+          <w:szCs w:val="24"/>
+        </w:rPr>
         <w:t xml:space="preserve"> o consultar los avisos. </w:t>
       </w:r>
     </w:p>
     <w:p>
       <w:pPr>
         <w:ind w:firstLine="708"/>
-      </w:pPr>
-      <w:r>
+        <w:jc w:val="both"/>
+        <w:rPr>
+          <w:rFonts w:ascii="Times New Roman" w:hAnsi="Times New Roman" w:cs="Times New Roman"/>
+          <w:sz w:val="24"/>
+          <w:szCs w:val="24"/>
+        </w:rPr>
+      </w:pPr>
+      <w:r>
+        <w:rPr>
+          <w:rFonts w:ascii="Times New Roman" w:hAnsi="Times New Roman" w:cs="Times New Roman"/>
+          <w:sz w:val="24"/>
+          <w:szCs w:val="24"/>
+        </w:rPr>
         <w:t xml:space="preserve">Además, hay una opción que permite informar de un problema. Es decir, si alguna dependencia del hospital está sucia, algo no funciona… Estos avisos serán redirigidos al servicio que se haya seleccionado (almacenándolo en el fichero de avisos de dicho servicio) y a administración (los avisos de todos los servicios se </w:t>
       </w:r>
       <w:r>
+        <w:rPr>
+          <w:rFonts w:ascii="Times New Roman" w:hAnsi="Times New Roman" w:cs="Times New Roman"/>
+          <w:sz w:val="24"/>
+          <w:szCs w:val="24"/>
+        </w:rPr>
         <w:t>almacenarán</w:t>
       </w:r>
       <w:r>
+        <w:rPr>
+          <w:rFonts w:ascii="Times New Roman" w:hAnsi="Times New Roman" w:cs="Times New Roman"/>
+          <w:sz w:val="24"/>
+          <w:szCs w:val="24"/>
+        </w:rPr>
         <w:t xml:space="preserve"> en un fichero para ser controlados por administración). </w:t>
       </w:r>
     </w:p>
     <w:p>
       <w:pPr>
         <w:ind w:firstLine="708"/>
-        <w:rPr>
+        <w:jc w:val="both"/>
+        <w:rPr>
+          <w:rFonts w:ascii="Times New Roman" w:hAnsi="Times New Roman" w:cs="Times New Roman"/>
+          <w:b/>
+          <w:sz w:val="26"/>
+          <w:szCs w:val="26"/>
+        </w:rPr>
+      </w:pPr>
+    </w:p>
+    <w:p>
+      <w:pPr>
+        <w:ind w:firstLine="708"/>
+        <w:jc w:val="both"/>
+        <w:rPr>
+          <w:rFonts w:ascii="Times New Roman" w:hAnsi="Times New Roman" w:cs="Times New Roman"/>
+          <w:b/>
+          <w:sz w:val="26"/>
+          <w:szCs w:val="26"/>
           <w:u w:val="single"/>
         </w:rPr>
       </w:pPr>
       <w:r>
         <w:rPr>
+          <w:rFonts w:ascii="Times New Roman" w:hAnsi="Times New Roman" w:cs="Times New Roman"/>
+          <w:b/>
+          <w:sz w:val="26"/>
+          <w:szCs w:val="26"/>
           <w:u w:val="single"/>
         </w:rPr>
         <w:t>IDENTIFICACION COMO PACIENTE</w:t>
       </w:r>
       <w:r>
         <w:rPr>
+          <w:rFonts w:ascii="Times New Roman" w:hAnsi="Times New Roman" w:cs="Times New Roman"/>
+          <w:b/>
+          <w:sz w:val="26"/>
+          <w:szCs w:val="26"/>
           <w:u w:val="single"/>
         </w:rPr>
         <w:t>:</w:t>
@@ -167,183 +452,416 @@
     <w:p>
       <w:pPr>
         <w:ind w:firstLine="708"/>
-      </w:pPr>
-      <w:r>
+        <w:jc w:val="both"/>
+        <w:rPr>
+          <w:rFonts w:ascii="Times New Roman" w:hAnsi="Times New Roman" w:cs="Times New Roman"/>
+          <w:sz w:val="24"/>
+          <w:szCs w:val="24"/>
+        </w:rPr>
+      </w:pPr>
+      <w:r>
+        <w:rPr>
+          <w:rFonts w:ascii="Times New Roman" w:hAnsi="Times New Roman" w:cs="Times New Roman"/>
+          <w:sz w:val="24"/>
+          <w:szCs w:val="24"/>
+        </w:rPr>
         <w:t xml:space="preserve">El paciente se identifica para concertar una cita: si el paciente no se ha registrado anteriormente, será dirigido a administración para crear su perfil. En el caso de urgencias, aparecerá un cuestionario para valorar la gravedad de cada caso y </w:t>
       </w:r>
       <w:r>
+        <w:rPr>
+          <w:rFonts w:ascii="Times New Roman" w:hAnsi="Times New Roman" w:cs="Times New Roman"/>
+          <w:sz w:val="24"/>
+          <w:szCs w:val="24"/>
+        </w:rPr>
         <w:t>siguiendo un baremo</w:t>
       </w:r>
       <w:r>
+        <w:rPr>
+          <w:rFonts w:ascii="Times New Roman" w:hAnsi="Times New Roman" w:cs="Times New Roman"/>
+          <w:sz w:val="24"/>
+          <w:szCs w:val="24"/>
+        </w:rPr>
         <w:t xml:space="preserve">, </w:t>
       </w:r>
       <w:r>
+        <w:rPr>
+          <w:rFonts w:ascii="Times New Roman" w:hAnsi="Times New Roman" w:cs="Times New Roman"/>
+          <w:sz w:val="24"/>
+          <w:szCs w:val="24"/>
+        </w:rPr>
         <w:t>se determinará</w:t>
       </w:r>
       <w:r>
+        <w:rPr>
+          <w:rFonts w:ascii="Times New Roman" w:hAnsi="Times New Roman" w:cs="Times New Roman"/>
+          <w:sz w:val="24"/>
+          <w:szCs w:val="24"/>
+        </w:rPr>
         <w:t xml:space="preserve"> el tiempo de espera según las necesidades. </w:t>
       </w:r>
     </w:p>
     <w:p>
       <w:pPr>
         <w:ind w:firstLine="708"/>
-      </w:pPr>
-      <w:r>
+        <w:jc w:val="both"/>
+        <w:rPr>
+          <w:rFonts w:ascii="Times New Roman" w:hAnsi="Times New Roman" w:cs="Times New Roman"/>
+          <w:sz w:val="24"/>
+          <w:szCs w:val="24"/>
+        </w:rPr>
+      </w:pPr>
+      <w:r>
+        <w:rPr>
+          <w:rFonts w:ascii="Times New Roman" w:hAnsi="Times New Roman" w:cs="Times New Roman"/>
+          <w:sz w:val="24"/>
+          <w:szCs w:val="24"/>
+        </w:rPr>
         <w:t xml:space="preserve">Al acceder a las demás especialidades, se elegirá un día de la semana y un turno para la cita. En la ficha médica de cada paciente (fichero nombrado con el DNI), se almacenará la hora y el día de la cita concertada. </w:t>
       </w:r>
       <w:r>
+        <w:rPr>
+          <w:rFonts w:ascii="Times New Roman" w:hAnsi="Times New Roman" w:cs="Times New Roman"/>
+          <w:sz w:val="24"/>
+          <w:szCs w:val="24"/>
+        </w:rPr>
         <w:t xml:space="preserve">Asimismo, dicha cita también se almacenará en el fichero </w:t>
       </w:r>
       <w:r>
         <w:rPr>
+          <w:rFonts w:ascii="Times New Roman" w:hAnsi="Times New Roman" w:cs="Times New Roman"/>
+          <w:sz w:val="24"/>
+          <w:szCs w:val="24"/>
           <w:u w:val="single"/>
         </w:rPr>
         <w:t>medicos.txt</w:t>
       </w:r>
       <w:r>
+        <w:rPr>
+          <w:rFonts w:ascii="Times New Roman" w:hAnsi="Times New Roman" w:cs="Times New Roman"/>
+          <w:sz w:val="24"/>
+          <w:szCs w:val="24"/>
+        </w:rPr>
         <w:t xml:space="preserve"> para que los médicos de cada especialidad puedan consultar los horarios de las citas de cada semana.</w:t>
       </w:r>
     </w:p>
     <w:p>
       <w:pPr>
         <w:ind w:firstLine="708"/>
-        <w:rPr>
+        <w:jc w:val="both"/>
+        <w:rPr>
+          <w:rFonts w:ascii="Times New Roman" w:hAnsi="Times New Roman" w:cs="Times New Roman"/>
+          <w:sz w:val="24"/>
+          <w:szCs w:val="24"/>
+        </w:rPr>
+      </w:pPr>
+    </w:p>
+    <w:p>
+      <w:pPr>
+        <w:ind w:firstLine="708"/>
+        <w:jc w:val="both"/>
+        <w:rPr>
+          <w:rFonts w:ascii="Times New Roman" w:hAnsi="Times New Roman" w:cs="Times New Roman"/>
+          <w:b/>
+          <w:sz w:val="26"/>
+          <w:szCs w:val="26"/>
           <w:u w:val="single"/>
         </w:rPr>
       </w:pPr>
       <w:r>
         <w:rPr>
+          <w:rFonts w:ascii="Times New Roman" w:hAnsi="Times New Roman" w:cs="Times New Roman"/>
+          <w:b/>
+          <w:sz w:val="26"/>
+          <w:szCs w:val="26"/>
           <w:u w:val="single"/>
         </w:rPr>
         <w:t>IDENTIFICACION MÉDICOS:</w:t>
       </w:r>
     </w:p>
     <w:p>
-      <w:r>
+      <w:pPr>
+        <w:jc w:val="both"/>
+        <w:rPr>
+          <w:rFonts w:ascii="Times New Roman" w:hAnsi="Times New Roman" w:cs="Times New Roman"/>
+          <w:sz w:val="24"/>
+        </w:rPr>
+      </w:pPr>
+      <w:r>
+        <w:rPr>
+          <w:rFonts w:ascii="Times New Roman" w:hAnsi="Times New Roman" w:cs="Times New Roman"/>
+          <w:sz w:val="24"/>
+        </w:rPr>
         <w:t xml:space="preserve">Quizá la parte mas importante del programa sea la forma de </w:t>
       </w:r>
       <w:r>
+        <w:rPr>
+          <w:rFonts w:ascii="Times New Roman" w:hAnsi="Times New Roman" w:cs="Times New Roman"/>
+          <w:sz w:val="24"/>
+        </w:rPr>
         <w:t>almacenar los datos de cada uno de los médicos: especialidad, nombre, apellido, DNI, contraseña y citas de la semana. Toda esta información está contenida en un vector de estructuras donde cada</w:t>
       </w:r>
       <w:r>
+        <w:rPr>
+          <w:rFonts w:ascii="Times New Roman" w:hAnsi="Times New Roman" w:cs="Times New Roman"/>
+          <w:sz w:val="24"/>
+        </w:rPr>
         <w:t xml:space="preserve"> posición del vector es una</w:t>
       </w:r>
       <w:r>
+        <w:rPr>
+          <w:rFonts w:ascii="Times New Roman" w:hAnsi="Times New Roman" w:cs="Times New Roman"/>
+          <w:sz w:val="24"/>
+        </w:rPr>
         <w:t xml:space="preserve"> estructura m</w:t>
       </w:r>
       <w:r>
+        <w:rPr>
+          <w:rFonts w:ascii="Times New Roman" w:hAnsi="Times New Roman" w:cs="Times New Roman"/>
+          <w:sz w:val="24"/>
+        </w:rPr>
         <w:t>e</w:t>
       </w:r>
       <w:r>
+        <w:rPr>
+          <w:rFonts w:ascii="Times New Roman" w:hAnsi="Times New Roman" w:cs="Times New Roman"/>
+          <w:sz w:val="24"/>
+        </w:rPr>
         <w:t>dico</w:t>
       </w:r>
       <w:r>
+        <w:rPr>
+          <w:rFonts w:ascii="Times New Roman" w:hAnsi="Times New Roman" w:cs="Times New Roman"/>
+          <w:sz w:val="24"/>
+        </w:rPr>
         <w:t xml:space="preserve"> que almacenas los datos de cada </w:t>
       </w:r>
       <w:r>
+        <w:rPr>
+          <w:rFonts w:ascii="Times New Roman" w:hAnsi="Times New Roman" w:cs="Times New Roman"/>
+          <w:sz w:val="24"/>
+        </w:rPr>
         <w:t>médico</w:t>
       </w:r>
       <w:r>
+        <w:rPr>
+          <w:rFonts w:ascii="Times New Roman" w:hAnsi="Times New Roman" w:cs="Times New Roman"/>
+          <w:sz w:val="24"/>
+        </w:rPr>
         <w:t xml:space="preserve"> encargado de una especialida</w:t>
       </w:r>
       <w:r>
+        <w:rPr>
+          <w:rFonts w:ascii="Times New Roman" w:hAnsi="Times New Roman" w:cs="Times New Roman"/>
+          <w:sz w:val="24"/>
+        </w:rPr>
         <w:t xml:space="preserve">d. </w:t>
       </w:r>
     </w:p>
     <w:p>
-      <w:r>
+      <w:pPr>
+        <w:jc w:val="both"/>
+        <w:rPr>
+          <w:rFonts w:ascii="Times New Roman" w:hAnsi="Times New Roman" w:cs="Times New Roman"/>
+          <w:sz w:val="24"/>
+        </w:rPr>
+      </w:pPr>
+      <w:r>
+        <w:rPr>
+          <w:rFonts w:ascii="Times New Roman" w:hAnsi="Times New Roman" w:cs="Times New Roman"/>
+          <w:sz w:val="24"/>
+        </w:rPr>
+        <w:lastRenderedPageBreak/>
         <w:t>Los miembros de la estructura médico son</w:t>
       </w:r>
       <w:r>
+        <w:rPr>
+          <w:rFonts w:ascii="Times New Roman" w:hAnsi="Times New Roman" w:cs="Times New Roman"/>
+          <w:sz w:val="24"/>
+        </w:rPr>
         <w:t xml:space="preserve">: especialidad, nombre, apellido, DNI, contraseña y citas, que a su vez es una </w:t>
       </w:r>
       <w:r>
         <w:rPr>
+          <w:rFonts w:ascii="Times New Roman" w:hAnsi="Times New Roman" w:cs="Times New Roman"/>
           <w:b/>
+          <w:sz w:val="24"/>
         </w:rPr>
         <w:t>estructura anidada</w:t>
       </w:r>
       <w:r>
+        <w:rPr>
+          <w:rFonts w:ascii="Times New Roman" w:hAnsi="Times New Roman" w:cs="Times New Roman"/>
+          <w:sz w:val="24"/>
+        </w:rPr>
         <w:t xml:space="preserve"> (estructura dentro de una estructura)</w:t>
       </w:r>
       <w:r>
+        <w:rPr>
+          <w:rFonts w:ascii="Times New Roman" w:hAnsi="Times New Roman" w:cs="Times New Roman"/>
+          <w:sz w:val="24"/>
+        </w:rPr>
         <w:t xml:space="preserve"> con 5 miembros (días de la semana) que a su vez también son estructuras cuyos miembros son los turnos de cada día (5 turnos para elegir cita). </w:t>
       </w:r>
     </w:p>
     <w:p>
-      <w:r>
+      <w:pPr>
+        <w:jc w:val="both"/>
+        <w:rPr>
+          <w:rFonts w:ascii="Times New Roman" w:hAnsi="Times New Roman" w:cs="Times New Roman"/>
+          <w:sz w:val="24"/>
+        </w:rPr>
+      </w:pPr>
+      <w:r>
+        <w:rPr>
+          <w:rFonts w:ascii="Times New Roman" w:hAnsi="Times New Roman" w:cs="Times New Roman"/>
+          <w:sz w:val="24"/>
+        </w:rPr>
         <w:t xml:space="preserve">Inicialmente, las variables </w:t>
       </w:r>
       <w:proofErr w:type="spellStart"/>
       <w:r>
+        <w:rPr>
+          <w:rFonts w:ascii="Times New Roman" w:hAnsi="Times New Roman" w:cs="Times New Roman"/>
+          <w:sz w:val="24"/>
+        </w:rPr>
         <w:t>int</w:t>
       </w:r>
       <w:proofErr w:type="spellEnd"/>
       <w:r>
-        <w:t xml:space="preserve"> correspondientes a las citas (de la forma medico[i</w:t>
-      </w:r>
-      <w:proofErr w:type="gramStart"/>
-      <w:r>
-        <w:t>].</w:t>
+        <w:rPr>
+          <w:rFonts w:ascii="Times New Roman" w:hAnsi="Times New Roman" w:cs="Times New Roman"/>
+          <w:sz w:val="24"/>
+        </w:rPr>
+        <w:t xml:space="preserve"> correspondientes a las citas (de la forma medico[i].</w:t>
       </w:r>
       <w:proofErr w:type="spellStart"/>
       <w:r>
-        <w:t>citas.dia</w:t>
-      </w:r>
-      <w:proofErr w:type="gramEnd"/>
-      <w:r>
-        <w:t>.turno</w:t>
+        <w:rPr>
+          <w:rFonts w:ascii="Times New Roman" w:hAnsi="Times New Roman" w:cs="Times New Roman"/>
+          <w:sz w:val="24"/>
+        </w:rPr>
+        <w:t>citas.dia.turno</w:t>
       </w:r>
       <w:proofErr w:type="spellEnd"/>
       <w:r>
+        <w:rPr>
+          <w:rFonts w:ascii="Times New Roman" w:hAnsi="Times New Roman" w:cs="Times New Roman"/>
+          <w:sz w:val="24"/>
+        </w:rPr>
         <w:t>) son todas 0. Cuando</w:t>
       </w:r>
       <w:r>
+        <w:rPr>
+          <w:rFonts w:ascii="Times New Roman" w:hAnsi="Times New Roman" w:cs="Times New Roman"/>
+          <w:sz w:val="24"/>
+        </w:rPr>
         <w:t xml:space="preserve"> </w:t>
       </w:r>
       <w:r>
+        <w:rPr>
+          <w:rFonts w:ascii="Times New Roman" w:hAnsi="Times New Roman" w:cs="Times New Roman"/>
+          <w:sz w:val="24"/>
+        </w:rPr>
         <w:t xml:space="preserve">un </w:t>
       </w:r>
       <w:r>
+        <w:rPr>
+          <w:rFonts w:ascii="Times New Roman" w:hAnsi="Times New Roman" w:cs="Times New Roman"/>
+          <w:sz w:val="24"/>
+        </w:rPr>
         <w:t xml:space="preserve">paciente elige una cita, se guarda el </w:t>
       </w:r>
       <w:r>
+        <w:rPr>
+          <w:rFonts w:ascii="Times New Roman" w:hAnsi="Times New Roman" w:cs="Times New Roman"/>
+          <w:sz w:val="24"/>
+        </w:rPr>
         <w:t>número</w:t>
       </w:r>
       <w:r>
+        <w:rPr>
+          <w:rFonts w:ascii="Times New Roman" w:hAnsi="Times New Roman" w:cs="Times New Roman"/>
+          <w:sz w:val="24"/>
+        </w:rPr>
         <w:t xml:space="preserve"> de su </w:t>
       </w:r>
       <w:r>
+        <w:rPr>
+          <w:rFonts w:ascii="Times New Roman" w:hAnsi="Times New Roman" w:cs="Times New Roman"/>
+          <w:sz w:val="24"/>
+        </w:rPr>
         <w:t>DNI</w:t>
       </w:r>
       <w:r>
+        <w:rPr>
+          <w:rFonts w:ascii="Times New Roman" w:hAnsi="Times New Roman" w:cs="Times New Roman"/>
+          <w:sz w:val="24"/>
+        </w:rPr>
         <w:t xml:space="preserve"> en dicha variable </w:t>
       </w:r>
       <w:r>
+        <w:rPr>
+          <w:rFonts w:ascii="Times New Roman" w:hAnsi="Times New Roman" w:cs="Times New Roman"/>
+          <w:sz w:val="24"/>
+        </w:rPr>
         <w:t xml:space="preserve">y si ya esta </w:t>
       </w:r>
       <w:r>
+        <w:rPr>
+          <w:rFonts w:ascii="Times New Roman" w:hAnsi="Times New Roman" w:cs="Times New Roman"/>
+          <w:sz w:val="24"/>
+        </w:rPr>
         <w:t>ocupada</w:t>
       </w:r>
       <w:r>
+        <w:rPr>
+          <w:rFonts w:ascii="Times New Roman" w:hAnsi="Times New Roman" w:cs="Times New Roman"/>
+          <w:sz w:val="24"/>
+        </w:rPr>
         <w:t>, se le informa de dich</w:t>
       </w:r>
       <w:r>
+        <w:rPr>
+          <w:rFonts w:ascii="Times New Roman" w:hAnsi="Times New Roman" w:cs="Times New Roman"/>
+          <w:sz w:val="24"/>
+        </w:rPr>
         <w:t>a situación</w:t>
       </w:r>
       <w:r>
+        <w:rPr>
+          <w:rFonts w:ascii="Times New Roman" w:hAnsi="Times New Roman" w:cs="Times New Roman"/>
+          <w:sz w:val="24"/>
+        </w:rPr>
         <w:t>.</w:t>
       </w:r>
     </w:p>
     <w:p>
-      <w:r>
-        <w:lastRenderedPageBreak/>
+      <w:pPr>
+        <w:jc w:val="both"/>
+        <w:rPr>
+          <w:rFonts w:ascii="Times New Roman" w:hAnsi="Times New Roman" w:cs="Times New Roman"/>
+          <w:sz w:val="24"/>
+        </w:rPr>
+      </w:pPr>
+      <w:r>
+        <w:rPr>
+          <w:rFonts w:ascii="Times New Roman" w:hAnsi="Times New Roman" w:cs="Times New Roman"/>
+          <w:sz w:val="24"/>
+        </w:rPr>
         <w:t>Los datos almacenados en este vector de estructuras se inicializan, copiándolos del fichero al vector</w:t>
       </w:r>
       <w:r>
+        <w:rPr>
+          <w:rFonts w:ascii="Times New Roman" w:hAnsi="Times New Roman" w:cs="Times New Roman"/>
+          <w:sz w:val="24"/>
+        </w:rPr>
         <w:t>,</w:t>
       </w:r>
       <w:r>
+        <w:rPr>
+          <w:rFonts w:ascii="Times New Roman" w:hAnsi="Times New Roman" w:cs="Times New Roman"/>
+          <w:sz w:val="24"/>
+        </w:rPr>
         <w:t xml:space="preserve"> al arrancar el programa; y cada vez que se realiza una operación y se vuelve al inicio, se guardan los datos del vector al fichero.</w:t>
       </w:r>
     </w:p>
@@ -354,20 +872,45 @@
           <w:ilvl w:val="0"/>
           <w:numId w:val="2"/>
         </w:numPr>
-      </w:pPr>
-      <w:r>
+        <w:jc w:val="both"/>
+        <w:rPr>
+          <w:rFonts w:ascii="Times New Roman" w:hAnsi="Times New Roman" w:cs="Times New Roman"/>
+          <w:sz w:val="24"/>
+        </w:rPr>
+      </w:pPr>
+      <w:r>
+        <w:rPr>
+          <w:rFonts w:ascii="Times New Roman" w:hAnsi="Times New Roman" w:cs="Times New Roman"/>
+          <w:sz w:val="24"/>
+        </w:rPr>
         <w:t>Si el médico desea ver la cita de la semana, se imprimen todos los horarios con el DNI si está ocupada</w:t>
       </w:r>
       <w:r>
+        <w:rPr>
+          <w:rFonts w:ascii="Times New Roman" w:hAnsi="Times New Roman" w:cs="Times New Roman"/>
+          <w:sz w:val="24"/>
+        </w:rPr>
         <w:t>,</w:t>
       </w:r>
       <w:r>
+        <w:rPr>
+          <w:rFonts w:ascii="Times New Roman" w:hAnsi="Times New Roman" w:cs="Times New Roman"/>
+          <w:sz w:val="24"/>
+        </w:rPr>
         <w:t xml:space="preserve"> o 0 si </w:t>
       </w:r>
       <w:r>
+        <w:rPr>
+          <w:rFonts w:ascii="Times New Roman" w:hAnsi="Times New Roman" w:cs="Times New Roman"/>
+          <w:sz w:val="24"/>
+        </w:rPr>
         <w:t>está libre</w:t>
       </w:r>
       <w:r>
+        <w:rPr>
+          <w:rFonts w:ascii="Times New Roman" w:hAnsi="Times New Roman" w:cs="Times New Roman"/>
+          <w:sz w:val="24"/>
+        </w:rPr>
         <w:t>.</w:t>
       </w:r>
     </w:p>
@@ -378,31 +921,72 @@
           <w:ilvl w:val="0"/>
           <w:numId w:val="2"/>
         </w:numPr>
-      </w:pPr>
-      <w:r>
+        <w:jc w:val="both"/>
+        <w:rPr>
+          <w:rFonts w:ascii="Times New Roman" w:hAnsi="Times New Roman" w:cs="Times New Roman"/>
+          <w:sz w:val="24"/>
+        </w:rPr>
+      </w:pPr>
+      <w:r>
+        <w:rPr>
+          <w:rFonts w:ascii="Times New Roman" w:hAnsi="Times New Roman" w:cs="Times New Roman"/>
+          <w:sz w:val="24"/>
+        </w:rPr>
         <w:t>Si el médico elige la opción de atender al paciente, se abre la ficha médica del paciente y, además de imprimir su historial, el especialista lo puede actualizar con los síntomas o el motivo de la visita.</w:t>
       </w:r>
     </w:p>
     <w:p>
       <w:pPr>
-        <w:rPr>
+        <w:pStyle w:val="Prrafodelista"/>
+        <w:numPr>
+          <w:ilvl w:val="0"/>
+          <w:numId w:val="2"/>
+        </w:numPr>
+        <w:jc w:val="both"/>
+        <w:rPr>
+          <w:rFonts w:ascii="Times New Roman" w:hAnsi="Times New Roman" w:cs="Times New Roman"/>
+          <w:sz w:val="24"/>
+        </w:rPr>
+      </w:pPr>
+    </w:p>
+    <w:p>
+      <w:pPr>
+        <w:ind w:firstLine="708"/>
+        <w:jc w:val="both"/>
+        <w:rPr>
+          <w:rFonts w:ascii="Times New Roman" w:hAnsi="Times New Roman" w:cs="Times New Roman"/>
+          <w:b/>
+          <w:sz w:val="26"/>
+          <w:szCs w:val="26"/>
           <w:u w:val="single"/>
         </w:rPr>
       </w:pPr>
       <w:r>
         <w:rPr>
+          <w:rFonts w:ascii="Times New Roman" w:hAnsi="Times New Roman" w:cs="Times New Roman"/>
+          <w:b/>
+          <w:sz w:val="26"/>
+          <w:szCs w:val="26"/>
           <w:u w:val="single"/>
         </w:rPr>
         <w:t>IDENTIFI</w:t>
       </w:r>
       <w:r>
         <w:rPr>
+          <w:rFonts w:ascii="Times New Roman" w:hAnsi="Times New Roman" w:cs="Times New Roman"/>
+          <w:b/>
+          <w:sz w:val="26"/>
+          <w:szCs w:val="26"/>
           <w:u w:val="single"/>
         </w:rPr>
         <w:t>C</w:t>
       </w:r>
       <w:r>
         <w:rPr>
+          <w:rFonts w:ascii="Times New Roman" w:hAnsi="Times New Roman" w:cs="Times New Roman"/>
+          <w:b/>
+          <w:sz w:val="26"/>
+          <w:szCs w:val="26"/>
           <w:u w:val="single"/>
         </w:rPr>
         <w:t>ACION COMO SERVICIO:</w:t>
@@ -411,52 +995,112 @@
     <w:p>
       <w:pPr>
         <w:ind w:firstLine="708"/>
-      </w:pPr>
-      <w:r>
+        <w:jc w:val="both"/>
+        <w:rPr>
+          <w:rFonts w:ascii="Times New Roman" w:hAnsi="Times New Roman" w:cs="Times New Roman"/>
+          <w:sz w:val="24"/>
+        </w:rPr>
+      </w:pPr>
+      <w:r>
+        <w:rPr>
+          <w:rFonts w:ascii="Times New Roman" w:hAnsi="Times New Roman" w:cs="Times New Roman"/>
+          <w:sz w:val="24"/>
+        </w:rPr>
         <w:t xml:space="preserve">Al identificarse tanto como personal de limpieza, de lavandería, comedor o mantenimiento, es necesario ingresar el usuario y la contraseña: hay cinco usuarios de cada uno de los servicios, el nombre de usuario y la contraseña están almacenados en </w:t>
       </w:r>
       <w:r>
         <w:rPr>
+          <w:rFonts w:ascii="Times New Roman" w:hAnsi="Times New Roman" w:cs="Times New Roman"/>
+          <w:sz w:val="24"/>
           <w:u w:val="single"/>
         </w:rPr>
         <w:t>personalservicios.txt</w:t>
       </w:r>
       <w:r>
+        <w:rPr>
+          <w:rFonts w:ascii="Times New Roman" w:hAnsi="Times New Roman" w:cs="Times New Roman"/>
+          <w:sz w:val="24"/>
+        </w:rPr>
         <w:t xml:space="preserve">. </w:t>
       </w:r>
     </w:p>
     <w:p>
       <w:pPr>
         <w:ind w:firstLine="708"/>
-      </w:pPr>
-      <w:r>
+        <w:jc w:val="both"/>
+        <w:rPr>
+          <w:rFonts w:ascii="Times New Roman" w:hAnsi="Times New Roman" w:cs="Times New Roman"/>
+          <w:sz w:val="24"/>
+        </w:rPr>
+      </w:pPr>
+      <w:r>
+        <w:rPr>
+          <w:rFonts w:ascii="Times New Roman" w:hAnsi="Times New Roman" w:cs="Times New Roman"/>
+          <w:sz w:val="24"/>
+        </w:rPr>
         <w:t xml:space="preserve">Al entrar en su perfil, aparecerán las tareas del día (cambian según el día, utilizando la librería </w:t>
       </w:r>
       <w:proofErr w:type="spellStart"/>
       <w:r>
+        <w:rPr>
+          <w:rFonts w:ascii="Times New Roman" w:hAnsi="Times New Roman" w:cs="Times New Roman"/>
+          <w:sz w:val="24"/>
+        </w:rPr>
         <w:t>time.h</w:t>
       </w:r>
       <w:proofErr w:type="spellEnd"/>
       <w:r>
+        <w:rPr>
+          <w:rFonts w:ascii="Times New Roman" w:hAnsi="Times New Roman" w:cs="Times New Roman"/>
+          <w:sz w:val="24"/>
+        </w:rPr>
         <w:t>) y también los avisos nuevos (una vez que sale el aviso, se elimina; no volverá a salir)</w:t>
       </w:r>
     </w:p>
-    <w:p/>
-    <w:p>
-      <w:pPr>
-        <w:rPr>
+    <w:p>
+      <w:pPr>
+        <w:jc w:val="both"/>
+        <w:rPr>
+          <w:rFonts w:ascii="Times New Roman" w:hAnsi="Times New Roman" w:cs="Times New Roman"/>
+        </w:rPr>
+      </w:pPr>
+    </w:p>
+    <w:p>
+      <w:pPr>
+        <w:ind w:firstLine="708"/>
+        <w:jc w:val="both"/>
+        <w:rPr>
+          <w:rFonts w:ascii="Times New Roman" w:hAnsi="Times New Roman" w:cs="Times New Roman"/>
+          <w:b/>
+          <w:sz w:val="26"/>
+          <w:szCs w:val="26"/>
           <w:u w:val="single"/>
         </w:rPr>
       </w:pPr>
       <w:r>
         <w:rPr>
+          <w:rFonts w:ascii="Times New Roman" w:hAnsi="Times New Roman" w:cs="Times New Roman"/>
+          <w:b/>
+          <w:sz w:val="26"/>
+          <w:szCs w:val="26"/>
           <w:u w:val="single"/>
         </w:rPr>
         <w:t>IDENTIFICACION COMO ADMINISTRACION:</w:t>
       </w:r>
     </w:p>
     <w:p>
-      <w:r>
+      <w:pPr>
+        <w:jc w:val="both"/>
+        <w:rPr>
+          <w:rFonts w:ascii="Times New Roman" w:hAnsi="Times New Roman" w:cs="Times New Roman"/>
+          <w:sz w:val="24"/>
+        </w:rPr>
+      </w:pPr>
+      <w:r>
+        <w:rPr>
+          <w:rFonts w:ascii="Times New Roman" w:hAnsi="Times New Roman" w:cs="Times New Roman"/>
+          <w:sz w:val="24"/>
+        </w:rPr>
         <w:t>Las opciones que aparecen son:</w:t>
       </w:r>
     </w:p>
@@ -467,34 +1111,69 @@
           <w:ilvl w:val="0"/>
           <w:numId w:val="1"/>
         </w:numPr>
-      </w:pPr>
-      <w:r>
+        <w:jc w:val="both"/>
+        <w:rPr>
+          <w:rFonts w:ascii="Times New Roman" w:hAnsi="Times New Roman" w:cs="Times New Roman"/>
+          <w:sz w:val="24"/>
+        </w:rPr>
+      </w:pPr>
+      <w:r>
+        <w:rPr>
+          <w:rFonts w:ascii="Times New Roman" w:hAnsi="Times New Roman" w:cs="Times New Roman"/>
+          <w:sz w:val="24"/>
+        </w:rPr>
         <w:t xml:space="preserve">Ver registro de pacientes: permite ver el fichero </w:t>
       </w:r>
       <w:r>
         <w:rPr>
+          <w:rFonts w:ascii="Times New Roman" w:hAnsi="Times New Roman" w:cs="Times New Roman"/>
+          <w:sz w:val="24"/>
           <w:u w:val="single"/>
         </w:rPr>
         <w:t>registrospacientes.txt</w:t>
       </w:r>
       <w:r>
+        <w:rPr>
+          <w:rFonts w:ascii="Times New Roman" w:hAnsi="Times New Roman" w:cs="Times New Roman"/>
+          <w:sz w:val="24"/>
+        </w:rPr>
         <w:t xml:space="preserve"> que </w:t>
       </w:r>
       <w:r>
+        <w:rPr>
+          <w:rFonts w:ascii="Times New Roman" w:hAnsi="Times New Roman" w:cs="Times New Roman"/>
+          <w:sz w:val="24"/>
+        </w:rPr>
         <w:t xml:space="preserve">almacena todas </w:t>
       </w:r>
       <w:r>
+        <w:rPr>
+          <w:rFonts w:ascii="Times New Roman" w:hAnsi="Times New Roman" w:cs="Times New Roman"/>
+          <w:sz w:val="24"/>
+        </w:rPr>
         <w:t>las</w:t>
       </w:r>
       <w:r>
+        <w:rPr>
+          <w:rFonts w:ascii="Times New Roman" w:hAnsi="Times New Roman" w:cs="Times New Roman"/>
+          <w:sz w:val="24"/>
+        </w:rPr>
         <w:t xml:space="preserve"> horas a las que los pacientes se han registrado (mediante librería </w:t>
       </w:r>
       <w:proofErr w:type="spellStart"/>
       <w:r>
+        <w:rPr>
+          <w:rFonts w:ascii="Times New Roman" w:hAnsi="Times New Roman" w:cs="Times New Roman"/>
+          <w:sz w:val="24"/>
+        </w:rPr>
         <w:t>time.h</w:t>
       </w:r>
       <w:proofErr w:type="spellEnd"/>
       <w:r>
+        <w:rPr>
+          <w:rFonts w:ascii="Times New Roman" w:hAnsi="Times New Roman" w:cs="Times New Roman"/>
+          <w:sz w:val="24"/>
+        </w:rPr>
         <w:t>).</w:t>
       </w:r>
     </w:p>
@@ -505,8 +1184,17 @@
           <w:ilvl w:val="0"/>
           <w:numId w:val="1"/>
         </w:numPr>
-      </w:pPr>
-      <w:r>
+        <w:jc w:val="both"/>
+        <w:rPr>
+          <w:rFonts w:ascii="Times New Roman" w:hAnsi="Times New Roman" w:cs="Times New Roman"/>
+          <w:sz w:val="24"/>
+        </w:rPr>
+      </w:pPr>
+      <w:r>
+        <w:rPr>
+          <w:rFonts w:ascii="Times New Roman" w:hAnsi="Times New Roman" w:cs="Times New Roman"/>
+          <w:sz w:val="24"/>
+        </w:rPr>
         <w:t>Registrar un nuevo paciente: se trata de crear un nuevo fichero (tipo ficha de paciente) cuyo nombre sea el DNI. En este tipo de ficheros se almacenan los datos de cada paciente: nombre, apellido y DNI (sin letra, la calcula el propio programa).</w:t>
       </w:r>
     </w:p>
@@ -517,8 +1205,17 @@
           <w:ilvl w:val="0"/>
           <w:numId w:val="1"/>
         </w:numPr>
-      </w:pPr>
-      <w:r>
+        <w:jc w:val="both"/>
+        <w:rPr>
+          <w:rFonts w:ascii="Times New Roman" w:hAnsi="Times New Roman" w:cs="Times New Roman"/>
+          <w:sz w:val="24"/>
+        </w:rPr>
+      </w:pPr>
+      <w:r>
+        <w:rPr>
+          <w:rFonts w:ascii="Times New Roman" w:hAnsi="Times New Roman" w:cs="Times New Roman"/>
+          <w:sz w:val="24"/>
+        </w:rPr>
         <w:t>Ver historial clínico: al ingresar el DNI del paciente que se desee consultar, se abre el fichero con dicho nombre y se imprimen en pantalla sus datos personales y el historial que hayan ido completando los médicos en cada una de las consultas.</w:t>
       </w:r>
     </w:p>
@@ -529,74 +1226,656 @@
           <w:ilvl w:val="0"/>
           <w:numId w:val="1"/>
         </w:numPr>
-      </w:pPr>
-      <w:r>
+        <w:jc w:val="both"/>
+        <w:rPr>
+          <w:rFonts w:ascii="Times New Roman" w:hAnsi="Times New Roman" w:cs="Times New Roman"/>
+          <w:sz w:val="24"/>
+        </w:rPr>
+      </w:pPr>
+      <w:r>
+        <w:rPr>
+          <w:rFonts w:ascii="Times New Roman" w:hAnsi="Times New Roman" w:cs="Times New Roman"/>
+          <w:sz w:val="24"/>
+        </w:rPr>
         <w:t>Avisos: como ya se ha comentado anteriormente, se imprime el fichero que contiene todos los avisos enviados a los diferentes servicios.</w:t>
       </w:r>
     </w:p>
-    <w:p/>
-    <w:p>
-      <w:pPr>
-        <w:rPr>
+    <w:p>
+      <w:pPr>
+        <w:rPr>
+          <w:rFonts w:ascii="Times New Roman" w:hAnsi="Times New Roman" w:cs="Times New Roman"/>
+          <w:sz w:val="28"/>
+          <w:szCs w:val="28"/>
+        </w:rPr>
+      </w:pPr>
+    </w:p>
+    <w:p>
+      <w:pPr>
+        <w:rPr>
+          <w:rFonts w:ascii="Times New Roman" w:hAnsi="Times New Roman" w:cs="Times New Roman"/>
+          <w:sz w:val="28"/>
+          <w:szCs w:val="28"/>
+        </w:rPr>
+      </w:pPr>
+    </w:p>
+    <w:p>
+      <w:pPr>
+        <w:rPr>
+          <w:rFonts w:ascii="Times New Roman" w:hAnsi="Times New Roman" w:cs="Times New Roman"/>
           <w:b/>
+          <w:sz w:val="28"/>
+          <w:szCs w:val="28"/>
           <w:u w:val="single"/>
         </w:rPr>
       </w:pPr>
       <w:r>
         <w:rPr>
+          <w:rFonts w:ascii="Times New Roman" w:hAnsi="Times New Roman" w:cs="Times New Roman"/>
           <w:b/>
+          <w:sz w:val="28"/>
+          <w:szCs w:val="28"/>
           <w:u w:val="single"/>
         </w:rPr>
-        <w:t>AVANZADO:</w:t>
-      </w:r>
-    </w:p>
-    <w:p>
-      <w:r>
+        <w:t>INNOVACIONES DEL SISTEMA</w:t>
+      </w:r>
+      <w:r>
+        <w:rPr>
+          <w:rFonts w:ascii="Times New Roman" w:hAnsi="Times New Roman" w:cs="Times New Roman"/>
+          <w:b/>
+          <w:sz w:val="28"/>
+          <w:szCs w:val="28"/>
+          <w:u w:val="single"/>
+        </w:rPr>
+        <w:t>:</w:t>
+      </w:r>
+    </w:p>
+    <w:p>
+      <w:pPr>
+        <w:rPr>
+          <w:rFonts w:ascii="Times New Roman" w:hAnsi="Times New Roman" w:cs="Times New Roman"/>
+          <w:sz w:val="24"/>
+        </w:rPr>
+      </w:pPr>
+      <w:r>
+        <w:rPr>
+          <w:rFonts w:ascii="Times New Roman" w:hAnsi="Times New Roman" w:cs="Times New Roman"/>
+          <w:sz w:val="24"/>
+        </w:rPr>
         <w:t>Uso de estructuras anidadas.</w:t>
       </w:r>
     </w:p>
     <w:p>
-      <w:r>
-        <w:t xml:space="preserve">Librería </w:t>
-      </w:r>
-      <w:proofErr w:type="spellStart"/>
-      <w:r>
-        <w:t>time.h</w:t>
-      </w:r>
-      <w:proofErr w:type="spellEnd"/>
-    </w:p>
-    <w:p>
-      <w:r>
-        <w:t>Paso a funciones de punteros a vectores de estructura y acceso a miembros</w:t>
-      </w:r>
-      <w:r>
-        <w:t xml:space="preserve"> de estructuras anidadas a partir de dicho puntero.</w:t>
-      </w:r>
-    </w:p>
-    <w:p>
-      <w:r>
-        <w:t>LO DE ARDUINO MUY IMPORTANTE</w:t>
-      </w:r>
-    </w:p>
-    <w:p>
-      <w:r>
-        <w:t>LO DEL LOGOTIPO TAMBIEN MUY IMPORTANTE</w:t>
-      </w:r>
-      <w:r>
-        <w:t xml:space="preserve"> Y LA PANTALLA QUE SE HACE GRANDE</w:t>
-      </w:r>
+      <w:pPr>
+        <w:rPr>
+          <w:rFonts w:ascii="Times New Roman" w:hAnsi="Times New Roman" w:cs="Times New Roman"/>
+          <w:sz w:val="24"/>
+        </w:rPr>
+      </w:pPr>
       <w:bookmarkStart w:id="0" w:name="_GoBack"/>
       <w:bookmarkEnd w:id="0"/>
     </w:p>
     <w:p>
       <w:pPr>
-        <w:ind w:left="360"/>
-      </w:pPr>
-      <w:r>
-        <w:t xml:space="preserve"> </w:t>
-      </w:r>
-    </w:p>
-    <w:p/>
+        <w:ind w:firstLine="708"/>
+        <w:jc w:val="both"/>
+        <w:rPr>
+          <w:rFonts w:ascii="Times New Roman" w:hAnsi="Times New Roman" w:cs="Times New Roman"/>
+          <w:b/>
+          <w:sz w:val="26"/>
+          <w:szCs w:val="26"/>
+          <w:u w:val="single"/>
+        </w:rPr>
+      </w:pPr>
+      <w:r>
+        <w:rPr>
+          <w:rFonts w:ascii="Times New Roman" w:hAnsi="Times New Roman" w:cs="Times New Roman"/>
+          <w:b/>
+          <w:sz w:val="26"/>
+          <w:szCs w:val="26"/>
+          <w:u w:val="single"/>
+        </w:rPr>
+        <w:t>LA HORA</w:t>
+      </w:r>
+      <w:r>
+        <w:rPr>
+          <w:rFonts w:ascii="Times New Roman" w:hAnsi="Times New Roman" w:cs="Times New Roman"/>
+          <w:b/>
+          <w:sz w:val="26"/>
+          <w:szCs w:val="26"/>
+          <w:u w:val="single"/>
+        </w:rPr>
+        <w:t>:</w:t>
+      </w:r>
+    </w:p>
+    <w:p>
+      <w:pPr>
+        <w:ind w:firstLine="708"/>
+        <w:jc w:val="both"/>
+        <w:rPr>
+          <w:rFonts w:ascii="Times New Roman" w:hAnsi="Times New Roman" w:cs="Times New Roman"/>
+          <w:sz w:val="24"/>
+          <w:szCs w:val="24"/>
+        </w:rPr>
+      </w:pPr>
+      <w:r>
+        <w:rPr>
+          <w:rFonts w:ascii="Times New Roman" w:hAnsi="Times New Roman" w:cs="Times New Roman"/>
+          <w:sz w:val="24"/>
+          <w:szCs w:val="24"/>
+        </w:rPr>
+        <w:t xml:space="preserve">El programa utiliza un sistema de registros de médicos y pacientes, el cual permite ver el nombre y DNI de todas las personas que pasan por el hospital, además se puede ver  la hora y día a la que lo hicieron. Este sistema emplea la librería </w:t>
+      </w:r>
+      <w:proofErr w:type="spellStart"/>
+      <w:r>
+        <w:rPr>
+          <w:rFonts w:ascii="Times New Roman" w:hAnsi="Times New Roman" w:cs="Times New Roman"/>
+          <w:sz w:val="24"/>
+          <w:szCs w:val="24"/>
+        </w:rPr>
+        <w:t>time.h</w:t>
+      </w:r>
+      <w:proofErr w:type="spellEnd"/>
+      <w:r>
+        <w:rPr>
+          <w:rFonts w:ascii="Times New Roman" w:hAnsi="Times New Roman" w:cs="Times New Roman"/>
+          <w:sz w:val="24"/>
+          <w:szCs w:val="24"/>
+        </w:rPr>
+        <w:t>, la cual recoge la hora local del sistema y la almacena en una variable.</w:t>
+      </w:r>
+    </w:p>
+    <w:p>
+      <w:pPr>
+        <w:rPr>
+          <w:rFonts w:ascii="Times New Roman" w:hAnsi="Times New Roman" w:cs="Times New Roman"/>
+          <w:sz w:val="24"/>
+        </w:rPr>
+      </w:pPr>
+      <w:r>
+        <w:rPr>
+          <w:rFonts w:ascii="Times New Roman" w:hAnsi="Times New Roman" w:cs="Times New Roman"/>
+          <w:sz w:val="24"/>
+        </w:rPr>
+        <w:t>Paso a funciones de punteros a vectores de estructura y acceso a miembros</w:t>
+      </w:r>
+      <w:r>
+        <w:rPr>
+          <w:rFonts w:ascii="Times New Roman" w:hAnsi="Times New Roman" w:cs="Times New Roman"/>
+          <w:sz w:val="24"/>
+        </w:rPr>
+        <w:t xml:space="preserve"> de estructuras anidadas a partir de dicho puntero.</w:t>
+      </w:r>
+    </w:p>
+    <w:p>
+      <w:pPr>
+        <w:rPr>
+          <w:rFonts w:ascii="Times New Roman" w:hAnsi="Times New Roman" w:cs="Times New Roman"/>
+          <w:sz w:val="24"/>
+        </w:rPr>
+      </w:pPr>
+    </w:p>
+    <w:p>
+      <w:pPr>
+        <w:ind w:firstLine="708"/>
+        <w:jc w:val="both"/>
+        <w:rPr>
+          <w:rFonts w:ascii="Times New Roman" w:hAnsi="Times New Roman" w:cs="Times New Roman"/>
+          <w:b/>
+          <w:sz w:val="26"/>
+          <w:szCs w:val="26"/>
+          <w:u w:val="single"/>
+        </w:rPr>
+      </w:pPr>
+      <w:r>
+        <w:rPr>
+          <w:rFonts w:ascii="Times New Roman" w:hAnsi="Times New Roman" w:cs="Times New Roman"/>
+          <w:b/>
+          <w:sz w:val="26"/>
+          <w:szCs w:val="26"/>
+          <w:u w:val="single"/>
+        </w:rPr>
+        <w:t>LECTOR DE TARJETAS:</w:t>
+      </w:r>
+    </w:p>
+    <w:p>
+      <w:pPr>
+        <w:jc w:val="both"/>
+        <w:rPr>
+          <w:rFonts w:ascii="Times New Roman" w:hAnsi="Times New Roman" w:cs="Times New Roman"/>
+          <w:sz w:val="24"/>
+        </w:rPr>
+      </w:pPr>
+      <w:r>
+        <w:rPr>
+          <w:rFonts w:ascii="Times New Roman" w:hAnsi="Times New Roman" w:cs="Times New Roman"/>
+          <w:sz w:val="24"/>
+        </w:rPr>
+        <w:t xml:space="preserve">Para facilitar la identificación de los médicos hemos usado un sistema de identificación por tarjetas RIFD  conectado a un </w:t>
+      </w:r>
+      <w:proofErr w:type="spellStart"/>
+      <w:r>
+        <w:rPr>
+          <w:rFonts w:ascii="Times New Roman" w:hAnsi="Times New Roman" w:cs="Times New Roman"/>
+          <w:sz w:val="24"/>
+        </w:rPr>
+        <w:t>arduino</w:t>
+      </w:r>
+      <w:proofErr w:type="spellEnd"/>
+      <w:r>
+        <w:rPr>
+          <w:rFonts w:ascii="Times New Roman" w:hAnsi="Times New Roman" w:cs="Times New Roman"/>
+          <w:sz w:val="24"/>
+        </w:rPr>
+        <w:t>. Este sistema utiliza un lector y un sistema de identificación mediante una tarjeta o un llavero, cada uno es único y lleva un número de serie asignado, por lo que la seguridad de este sistema es máxima. Este permite registrarse con solo acercar la tarjeta al dispositivo el cual la detecta instantáneamente. Al reconocerla, compara el número de serie con las identificaciones de los médicos, y si es correcta, la envía por el puerto serie al ordenador mediante un puerto seleccionado (COM3</w:t>
+      </w:r>
+      <w:proofErr w:type="gramStart"/>
+      <w:r>
+        <w:rPr>
+          <w:rFonts w:ascii="Times New Roman" w:hAnsi="Times New Roman" w:cs="Times New Roman"/>
+          <w:sz w:val="24"/>
+        </w:rPr>
+        <w:t>,COM12</w:t>
+      </w:r>
+      <w:proofErr w:type="gramEnd"/>
+      <w:r>
+        <w:rPr>
+          <w:rFonts w:ascii="Times New Roman" w:hAnsi="Times New Roman" w:cs="Times New Roman"/>
+          <w:sz w:val="24"/>
+        </w:rPr>
+        <w:t>…). El propio programa utiliza un  “HANDLE” al puerto serie, el cual actúa como un puntero a la dirección del puerto serie,  este se puede configurar para establecer una comunicación optima, ya sea estableciendo la velocidad de comunicación, en este caso 9600 baudios, o estableciéndose en modo lectura o escritura. Una vez recibida la identificación por el puerto serie, el programa la compara con un fichero, y si esta es correcta permite el acceso.</w:t>
+      </w:r>
+    </w:p>
+    <w:p>
+      <w:pPr>
+        <w:jc w:val="both"/>
+        <w:rPr>
+          <w:rFonts w:ascii="Times New Roman" w:hAnsi="Times New Roman" w:cs="Times New Roman"/>
+          <w:sz w:val="24"/>
+        </w:rPr>
+      </w:pPr>
+      <w:r>
+        <w:rPr>
+          <w:rFonts w:ascii="Times New Roman" w:hAnsi="Times New Roman" w:cs="Times New Roman"/>
+          <w:sz w:val="24"/>
+        </w:rPr>
+        <w:t>El lector de tarjetas también cuenta con una pantalla LCD controlada por un sistema I2C que permite visualizar en el lector la identificación del médico que ha pasado la tarjeta, si esta no está en la base de datos, la rechaza y muestra un  mensaje por pantalla</w:t>
+      </w:r>
+      <w:r>
+        <w:rPr>
+          <w:rFonts w:ascii="Times New Roman" w:hAnsi="Times New Roman" w:cs="Times New Roman"/>
+          <w:sz w:val="24"/>
+        </w:rPr>
+        <w:t>. También dispone de un pequeño altavoz para comprobar si se ha pasado correctamente o no la tarjeta.</w:t>
+      </w:r>
+    </w:p>
+    <w:p>
+      <w:pPr>
+        <w:jc w:val="both"/>
+        <w:rPr>
+          <w:rFonts w:ascii="Times New Roman" w:hAnsi="Times New Roman" w:cs="Times New Roman"/>
+        </w:rPr>
+      </w:pPr>
+    </w:p>
+    <w:p>
+      <w:pPr>
+        <w:ind w:firstLine="708"/>
+        <w:jc w:val="both"/>
+        <w:rPr>
+          <w:rFonts w:ascii="Times New Roman" w:hAnsi="Times New Roman" w:cs="Times New Roman"/>
+          <w:b/>
+          <w:sz w:val="26"/>
+          <w:szCs w:val="26"/>
+          <w:u w:val="single"/>
+        </w:rPr>
+      </w:pPr>
+      <w:r>
+        <w:rPr>
+          <w:rFonts w:ascii="Times New Roman" w:hAnsi="Times New Roman" w:cs="Times New Roman"/>
+          <w:b/>
+          <w:sz w:val="26"/>
+          <w:szCs w:val="26"/>
+          <w:u w:val="single"/>
+        </w:rPr>
+        <w:t>MODO PANTALLA COMPLETA</w:t>
+      </w:r>
+    </w:p>
+    <w:p>
+      <w:pPr>
+        <w:jc w:val="both"/>
+        <w:rPr>
+          <w:rFonts w:ascii="Times New Roman" w:hAnsi="Times New Roman" w:cs="Times New Roman"/>
+          <w:sz w:val="24"/>
+        </w:rPr>
+      </w:pPr>
+      <w:r>
+        <w:rPr>
+          <w:rFonts w:ascii="Times New Roman" w:hAnsi="Times New Roman" w:cs="Times New Roman"/>
+          <w:sz w:val="24"/>
+        </w:rPr>
+        <w:t xml:space="preserve">El modo pantalla completa se activa al mismo </w:t>
+      </w:r>
+      <w:proofErr w:type="spellStart"/>
+      <w:r>
+        <w:rPr>
+          <w:rFonts w:ascii="Times New Roman" w:hAnsi="Times New Roman" w:cs="Times New Roman"/>
+          <w:sz w:val="24"/>
+        </w:rPr>
+        <w:t>inciar</w:t>
+      </w:r>
+      <w:proofErr w:type="spellEnd"/>
+      <w:r>
+        <w:rPr>
+          <w:rFonts w:ascii="Times New Roman" w:hAnsi="Times New Roman" w:cs="Times New Roman"/>
+          <w:sz w:val="24"/>
+        </w:rPr>
+        <w:t xml:space="preserve"> el programa usando una función llamada </w:t>
+      </w:r>
+      <w:proofErr w:type="spellStart"/>
+      <w:proofErr w:type="gramStart"/>
+      <w:r>
+        <w:rPr>
+          <w:rFonts w:ascii="Times New Roman" w:hAnsi="Times New Roman" w:cs="Times New Roman"/>
+          <w:sz w:val="24"/>
+        </w:rPr>
+        <w:t>Altenter</w:t>
+      </w:r>
+      <w:proofErr w:type="spellEnd"/>
+      <w:r>
+        <w:rPr>
+          <w:rFonts w:ascii="Times New Roman" w:hAnsi="Times New Roman" w:cs="Times New Roman"/>
+          <w:sz w:val="24"/>
+        </w:rPr>
+        <w:t>(</w:t>
+      </w:r>
+      <w:proofErr w:type="gramEnd"/>
+      <w:r>
+        <w:rPr>
+          <w:rFonts w:ascii="Times New Roman" w:hAnsi="Times New Roman" w:cs="Times New Roman"/>
+          <w:sz w:val="24"/>
+        </w:rPr>
+        <w:t xml:space="preserve">), la cual </w:t>
+      </w:r>
+      <w:proofErr w:type="spellStart"/>
+      <w:r>
+        <w:rPr>
+          <w:rFonts w:ascii="Times New Roman" w:hAnsi="Times New Roman" w:cs="Times New Roman"/>
+          <w:sz w:val="24"/>
+        </w:rPr>
+        <w:t>actua</w:t>
+      </w:r>
+      <w:proofErr w:type="spellEnd"/>
+      <w:r>
+        <w:rPr>
+          <w:rFonts w:ascii="Times New Roman" w:hAnsi="Times New Roman" w:cs="Times New Roman"/>
+          <w:sz w:val="24"/>
+        </w:rPr>
+        <w:t xml:space="preserve"> simplemente ejecutando un evento de teclado, es decir, el ordenador simula que un humano está pulsando la tecla. En nuestro caso usamos los comandos.</w:t>
+      </w:r>
+    </w:p>
+    <w:p>
+      <w:pPr>
+        <w:spacing w:after="0" w:line="240" w:lineRule="auto"/>
+        <w:jc w:val="both"/>
+        <w:rPr>
+          <w:rFonts w:ascii="Times New Roman" w:eastAsia="Times New Roman" w:hAnsi="Times New Roman" w:cs="Times New Roman"/>
+          <w:color w:val="000000" w:themeColor="text1"/>
+          <w:sz w:val="24"/>
+          <w:shd w:val="clear" w:color="auto" w:fill="FFFFFF"/>
+          <w:lang w:eastAsia="es-ES"/>
+        </w:rPr>
+      </w:pPr>
+      <w:proofErr w:type="spellStart"/>
+      <w:r>
+        <w:rPr>
+          <w:rFonts w:ascii="Times New Roman" w:eastAsia="Times New Roman" w:hAnsi="Times New Roman" w:cs="Times New Roman"/>
+          <w:color w:val="000000" w:themeColor="text1"/>
+          <w:sz w:val="24"/>
+          <w:shd w:val="clear" w:color="auto" w:fill="FFFFFF"/>
+          <w:lang w:eastAsia="es-ES"/>
+        </w:rPr>
+        <w:lastRenderedPageBreak/>
+        <w:t>ke</w:t>
+      </w:r>
+      <w:r>
+        <w:rPr>
+          <w:rFonts w:ascii="Times New Roman" w:eastAsia="Times New Roman" w:hAnsi="Times New Roman" w:cs="Times New Roman"/>
+          <w:color w:val="000000" w:themeColor="text1"/>
+          <w:sz w:val="24"/>
+          <w:shd w:val="clear" w:color="auto" w:fill="FFFFFF"/>
+          <w:lang w:eastAsia="es-ES"/>
+        </w:rPr>
+        <w:t>ybd_</w:t>
+      </w:r>
+      <w:proofErr w:type="gramStart"/>
+      <w:r>
+        <w:rPr>
+          <w:rFonts w:ascii="Times New Roman" w:eastAsia="Times New Roman" w:hAnsi="Times New Roman" w:cs="Times New Roman"/>
+          <w:color w:val="000000" w:themeColor="text1"/>
+          <w:sz w:val="24"/>
+          <w:shd w:val="clear" w:color="auto" w:fill="FFFFFF"/>
+          <w:lang w:eastAsia="es-ES"/>
+        </w:rPr>
+        <w:t>event</w:t>
+      </w:r>
+      <w:proofErr w:type="spellEnd"/>
+      <w:r>
+        <w:rPr>
+          <w:rFonts w:ascii="Times New Roman" w:eastAsia="Times New Roman" w:hAnsi="Times New Roman" w:cs="Times New Roman"/>
+          <w:color w:val="000000" w:themeColor="text1"/>
+          <w:sz w:val="24"/>
+          <w:shd w:val="clear" w:color="auto" w:fill="FFFFFF"/>
+          <w:lang w:eastAsia="es-ES"/>
+        </w:rPr>
+        <w:t>(</w:t>
+      </w:r>
+      <w:proofErr w:type="gramEnd"/>
+      <w:r>
+        <w:rPr>
+          <w:rFonts w:ascii="Times New Roman" w:eastAsia="Times New Roman" w:hAnsi="Times New Roman" w:cs="Times New Roman"/>
+          <w:color w:val="000000" w:themeColor="text1"/>
+          <w:sz w:val="24"/>
+          <w:shd w:val="clear" w:color="auto" w:fill="FFFFFF"/>
+          <w:lang w:eastAsia="es-ES"/>
+        </w:rPr>
+        <w:t xml:space="preserve">VK_MENU,0,0,0);    </w:t>
+      </w:r>
+      <w:r>
+        <w:rPr>
+          <w:rFonts w:ascii="Times New Roman" w:eastAsia="Times New Roman" w:hAnsi="Times New Roman" w:cs="Times New Roman"/>
+          <w:color w:val="000000" w:themeColor="text1"/>
+          <w:sz w:val="24"/>
+          <w:shd w:val="clear" w:color="auto" w:fill="FFFFFF"/>
+          <w:lang w:eastAsia="es-ES"/>
+        </w:rPr>
+        <w:t xml:space="preserve">// Presiona </w:t>
+      </w:r>
+      <w:r>
+        <w:rPr>
+          <w:rFonts w:ascii="Times New Roman" w:eastAsia="Times New Roman" w:hAnsi="Times New Roman" w:cs="Times New Roman"/>
+          <w:color w:val="000000" w:themeColor="text1"/>
+          <w:sz w:val="24"/>
+          <w:shd w:val="clear" w:color="auto" w:fill="FFFFFF"/>
+          <w:lang w:eastAsia="es-ES"/>
+        </w:rPr>
+        <w:t xml:space="preserve">la tecla  </w:t>
+      </w:r>
+      <w:r>
+        <w:rPr>
+          <w:rFonts w:ascii="Times New Roman" w:eastAsia="Times New Roman" w:hAnsi="Times New Roman" w:cs="Times New Roman"/>
+          <w:color w:val="000000" w:themeColor="text1"/>
+          <w:sz w:val="24"/>
+          <w:shd w:val="clear" w:color="auto" w:fill="FFFFFF"/>
+          <w:lang w:eastAsia="es-ES"/>
+        </w:rPr>
+        <w:t>ALT</w:t>
+      </w:r>
+    </w:p>
+    <w:p>
+      <w:pPr>
+        <w:jc w:val="both"/>
+        <w:rPr>
+          <w:rFonts w:ascii="Times New Roman" w:eastAsia="Times New Roman" w:hAnsi="Times New Roman" w:cs="Times New Roman"/>
+          <w:color w:val="000000" w:themeColor="text1"/>
+          <w:sz w:val="24"/>
+          <w:shd w:val="clear" w:color="auto" w:fill="FFFFFF"/>
+          <w:lang w:eastAsia="es-ES"/>
+        </w:rPr>
+      </w:pPr>
+      <w:proofErr w:type="spellStart"/>
+      <w:r>
+        <w:rPr>
+          <w:rFonts w:ascii="Times New Roman" w:eastAsia="Times New Roman" w:hAnsi="Times New Roman" w:cs="Times New Roman"/>
+          <w:color w:val="000000" w:themeColor="text1"/>
+          <w:sz w:val="24"/>
+          <w:shd w:val="clear" w:color="auto" w:fill="FFFFFF"/>
+          <w:lang w:eastAsia="es-ES"/>
+        </w:rPr>
+        <w:t>keybd_</w:t>
+      </w:r>
+      <w:proofErr w:type="gramStart"/>
+      <w:r>
+        <w:rPr>
+          <w:rFonts w:ascii="Times New Roman" w:eastAsia="Times New Roman" w:hAnsi="Times New Roman" w:cs="Times New Roman"/>
+          <w:color w:val="000000" w:themeColor="text1"/>
+          <w:sz w:val="24"/>
+          <w:shd w:val="clear" w:color="auto" w:fill="FFFFFF"/>
+          <w:lang w:eastAsia="es-ES"/>
+        </w:rPr>
+        <w:t>event</w:t>
+      </w:r>
+      <w:proofErr w:type="spellEnd"/>
+      <w:r>
+        <w:rPr>
+          <w:rFonts w:ascii="Times New Roman" w:eastAsia="Times New Roman" w:hAnsi="Times New Roman" w:cs="Times New Roman"/>
+          <w:color w:val="000000" w:themeColor="text1"/>
+          <w:sz w:val="24"/>
+          <w:shd w:val="clear" w:color="auto" w:fill="FFFFFF"/>
+          <w:lang w:eastAsia="es-ES"/>
+        </w:rPr>
+        <w:t>(</w:t>
+      </w:r>
+      <w:proofErr w:type="gramEnd"/>
+      <w:r>
+        <w:rPr>
+          <w:rFonts w:ascii="Times New Roman" w:eastAsia="Times New Roman" w:hAnsi="Times New Roman" w:cs="Times New Roman"/>
+          <w:color w:val="000000" w:themeColor="text1"/>
+          <w:sz w:val="24"/>
+          <w:shd w:val="clear" w:color="auto" w:fill="FFFFFF"/>
+          <w:lang w:eastAsia="es-ES"/>
+        </w:rPr>
+        <w:t>VK_RETURN,0,0,0);     // Presiona la tecla ENTER</w:t>
+      </w:r>
+    </w:p>
+    <w:p>
+      <w:pPr>
+        <w:jc w:val="both"/>
+        <w:rPr>
+          <w:rFonts w:ascii="Times New Roman" w:hAnsi="Times New Roman" w:cs="Times New Roman"/>
+          <w:sz w:val="24"/>
+        </w:rPr>
+      </w:pPr>
+      <w:r>
+        <w:rPr>
+          <w:rFonts w:ascii="Times New Roman" w:hAnsi="Times New Roman" w:cs="Times New Roman"/>
+          <w:sz w:val="24"/>
+        </w:rPr>
+        <w:t>De esta forma el ordenador detecta que se están pulsando las teclas ALT+ENTER, con las cuales se ejecuta el modo pantalla completa.</w:t>
+      </w:r>
+    </w:p>
+    <w:p>
+      <w:pPr>
+        <w:jc w:val="both"/>
+        <w:rPr>
+          <w:rFonts w:ascii="Times New Roman" w:hAnsi="Times New Roman" w:cs="Times New Roman"/>
+          <w:sz w:val="24"/>
+        </w:rPr>
+      </w:pPr>
+    </w:p>
+    <w:p>
+      <w:pPr>
+        <w:ind w:firstLine="708"/>
+        <w:jc w:val="both"/>
+        <w:rPr>
+          <w:rFonts w:ascii="Times New Roman" w:hAnsi="Times New Roman" w:cs="Times New Roman"/>
+          <w:b/>
+          <w:sz w:val="26"/>
+          <w:szCs w:val="26"/>
+          <w:u w:val="single"/>
+        </w:rPr>
+      </w:pPr>
+      <w:r>
+        <w:rPr>
+          <w:rFonts w:ascii="Times New Roman" w:hAnsi="Times New Roman" w:cs="Times New Roman"/>
+          <w:b/>
+          <w:sz w:val="26"/>
+          <w:szCs w:val="26"/>
+          <w:u w:val="single"/>
+        </w:rPr>
+        <w:t>EL LOGOTIPO</w:t>
+      </w:r>
+    </w:p>
+    <w:p>
+      <w:pPr>
+        <w:jc w:val="both"/>
+        <w:rPr>
+          <w:rFonts w:ascii="Times New Roman" w:hAnsi="Times New Roman" w:cs="Times New Roman"/>
+          <w:sz w:val="24"/>
+        </w:rPr>
+      </w:pPr>
+      <w:r>
+        <w:rPr>
+          <w:rFonts w:ascii="Times New Roman" w:hAnsi="Times New Roman" w:cs="Times New Roman"/>
+          <w:sz w:val="24"/>
+        </w:rPr>
+        <w:t xml:space="preserve">El logotipo lo hemos creado usando un programa llamado JAVE ASCII art editor, el cual es un programa muy parecido al </w:t>
+      </w:r>
+      <w:proofErr w:type="spellStart"/>
+      <w:r>
+        <w:rPr>
+          <w:rFonts w:ascii="Times New Roman" w:hAnsi="Times New Roman" w:cs="Times New Roman"/>
+          <w:sz w:val="24"/>
+        </w:rPr>
+        <w:t>paint</w:t>
+      </w:r>
+      <w:proofErr w:type="spellEnd"/>
+      <w:r>
+        <w:rPr>
+          <w:rFonts w:ascii="Times New Roman" w:hAnsi="Times New Roman" w:cs="Times New Roman"/>
+          <w:sz w:val="24"/>
+        </w:rPr>
+        <w:t xml:space="preserve">, pero este en vez de dibujar en un formato de imagen, lo hace en un formato </w:t>
+      </w:r>
+      <w:proofErr w:type="spellStart"/>
+      <w:r>
+        <w:rPr>
+          <w:rFonts w:ascii="Times New Roman" w:hAnsi="Times New Roman" w:cs="Times New Roman"/>
+          <w:sz w:val="24"/>
+        </w:rPr>
+        <w:t>txt</w:t>
+      </w:r>
+      <w:proofErr w:type="spellEnd"/>
+      <w:r>
+        <w:rPr>
+          <w:rFonts w:ascii="Times New Roman" w:hAnsi="Times New Roman" w:cs="Times New Roman"/>
+          <w:sz w:val="24"/>
+        </w:rPr>
+        <w:t xml:space="preserve">, y la forma de dibujar es empleando caracteres del sistema ASCII, ya sean </w:t>
+      </w:r>
+      <w:r>
+        <w:rPr>
+          <w:rFonts w:ascii="Times New Roman" w:hAnsi="Times New Roman" w:cs="Times New Roman"/>
+          <w:sz w:val="24"/>
+        </w:rPr>
+        <w:t>letras, números….</w:t>
+      </w:r>
+    </w:p>
+    <w:p>
+      <w:pPr>
+        <w:rPr>
+          <w:rFonts w:ascii="Times New Roman" w:hAnsi="Times New Roman" w:cs="Times New Roman"/>
+        </w:rPr>
+      </w:pPr>
+    </w:p>
     <w:sectPr>
       <w:pgSz w:w="11906" w:h="16838"/>
       <w:pgMar w:top="1417" w:right="1701" w:bottom="1417" w:left="1701" w:header="708" w:footer="708" w:gutter="0"/>
@@ -608,8 +1887,8 @@
 </file>
 
 <file path=word/numbering.xml><?xml version="1.0" encoding="utf-8"?>
-<w:numbering xmlns:wpc="http://schemas.microsoft.com/office/word/2010/wordprocessingCanvas" xmlns:cx="http://schemas.microsoft.com/office/drawing/2014/chartex" xmlns:cx1="http://schemas.microsoft.com/office/drawing/2015/9/8/chartex" xmlns:cx2="http://schemas.microsoft.com/office/drawing/2015/10/21/chartex" xmlns:cx3="http://schemas.microsoft.com/office/drawing/2016/5/9/chartex" xmlns:cx4="http://schemas.microsoft.com/office/drawing/2016/5/10/chartex" xmlns:cx5="http://schemas.microsoft.com/office/drawing/2016/5/11/chartex" xmlns:cx6="http://schemas.microsoft.com/office/drawing/2016/5/12/chartex" xmlns:cx7="http://schemas.microsoft.com/office/drawing/2016/5/13/chartex" xmlns:cx8="http://schemas.microsoft.com/office/drawing/2016/5/14/chartex" xmlns:mc="http://schemas.openxmlformats.org/markup-compatibility/2006" xmlns:aink="http://schemas.microsoft.com/office/drawing/2016/ink" xmlns:am3d="http://schemas.microsoft.com/office/drawing/2017/model3d" xmlns:o="urn:schemas-microsoft-com:office:office" xmlns:r="http://schemas.openxmlformats.org/officeDocument/2006/relationships" xmlns:m="http://schemas.openxmlformats.org/officeDocument/2006/math" xmlns:v="urn:schemas-microsoft-com:vml" xmlns:wp14="http://schemas.microsoft.com/office/word/2010/wordprocessingDrawing" xmlns:wp="http://schemas.openxmlformats.org/drawingml/2006/wordprocessingDrawing" xmlns:w10="urn:schemas-microsoft-com:office:word" xmlns:w="http://schemas.openxmlformats.org/wordprocessingml/2006/main" xmlns:w14="http://schemas.microsoft.com/office/word/2010/wordml" xmlns:w15="http://schemas.microsoft.com/office/word/2012/wordml" xmlns:w16cid="http://schemas.microsoft.com/office/word/2016/wordml/cid" xmlns:w16se="http://schemas.microsoft.com/office/word/2015/wordml/symex" xmlns:wpg="http://schemas.microsoft.com/office/word/2010/wordprocessingGroup" xmlns:wpi="http://schemas.microsoft.com/office/word/2010/wordprocessingInk" xmlns:wne="http://schemas.microsoft.com/office/word/2006/wordml" xmlns:wps="http://schemas.microsoft.com/office/word/2010/wordprocessingShape" mc:Ignorable="w14 w15 w16se w16cid wp14">
-  <w:abstractNum w:abstractNumId="0" w15:restartNumberingAfterBreak="0">
+<w:numbering xmlns:wpc="http://schemas.microsoft.com/office/word/2010/wordprocessingCanvas" xmlns:mc="http://schemas.openxmlformats.org/markup-compatibility/2006" xmlns:o="urn:schemas-microsoft-com:office:office" xmlns:r="http://schemas.openxmlformats.org/officeDocument/2006/relationships" xmlns:m="http://schemas.openxmlformats.org/officeDocument/2006/math" xmlns:v="urn:schemas-microsoft-com:vml" xmlns:wp14="http://schemas.microsoft.com/office/word/2010/wordprocessingDrawing" xmlns:wp="http://schemas.openxmlformats.org/drawingml/2006/wordprocessingDrawing" xmlns:w10="urn:schemas-microsoft-com:office:word" xmlns:w="http://schemas.openxmlformats.org/wordprocessingml/2006/main" xmlns:w14="http://schemas.microsoft.com/office/word/2010/wordml" xmlns:wpg="http://schemas.microsoft.com/office/word/2010/wordprocessingGroup" xmlns:wpi="http://schemas.microsoft.com/office/word/2010/wordprocessingInk" xmlns:wne="http://schemas.microsoft.com/office/word/2006/wordml" xmlns:wps="http://schemas.microsoft.com/office/word/2010/wordprocessingShape" mc:Ignorable="w14 wp14">
+  <w:abstractNum w:abstractNumId="0">
     <w:nsid w:val="415C1B7C"/>
     <w:multiLevelType w:val="hybridMultilevel"/>
     <w:tmpl w:val="7EAE569E"/>
@@ -721,7 +2000,7 @@
       </w:rPr>
     </w:lvl>
   </w:abstractNum>
-  <w:abstractNum w:abstractNumId="1" w15:restartNumberingAfterBreak="0">
+  <w:abstractNum w:abstractNumId="1">
     <w:nsid w:val="6339405D"/>
     <w:multiLevelType w:val="hybridMultilevel"/>
     <w:tmpl w:val="F81CF920"/>
@@ -843,7 +2122,7 @@
 </file>
 
 <file path=word/styles.xml><?xml version="1.0" encoding="utf-8"?>
-<w:styles xmlns:mc="http://schemas.openxmlformats.org/markup-compatibility/2006" xmlns:r="http://schemas.openxmlformats.org/officeDocument/2006/relationships" xmlns:w="http://schemas.openxmlformats.org/wordprocessingml/2006/main" xmlns:w14="http://schemas.microsoft.com/office/word/2010/wordml" xmlns:w15="http://schemas.microsoft.com/office/word/2012/wordml" xmlns:w16cid="http://schemas.microsoft.com/office/word/2016/wordml/cid" xmlns:w16se="http://schemas.microsoft.com/office/word/2015/wordml/symex" mc:Ignorable="w14 w15 w16se w16cid">
+<w:styles xmlns:mc="http://schemas.openxmlformats.org/markup-compatibility/2006" xmlns:r="http://schemas.openxmlformats.org/officeDocument/2006/relationships" xmlns:w="http://schemas.openxmlformats.org/wordprocessingml/2006/main" xmlns:w14="http://schemas.microsoft.com/office/word/2010/wordml" mc:Ignorable="w14">
   <w:docDefaults>
     <w:rPrDefault>
       <w:rPr>
@@ -859,382 +2138,345 @@
       </w:pPr>
     </w:pPrDefault>
   </w:docDefaults>
-  <w:latentStyles w:defLockedState="0" w:defUIPriority="99" w:defSemiHidden="0" w:defUnhideWhenUsed="0" w:defQFormat="0" w:count="375">
-    <w:lsdException w:name="Normal" w:uiPriority="0" w:qFormat="1"/>
-    <w:lsdException w:name="heading 1" w:uiPriority="9" w:qFormat="1"/>
-    <w:lsdException w:name="heading 2" w:semiHidden="1" w:uiPriority="9" w:unhideWhenUsed="1" w:qFormat="1"/>
-    <w:lsdException w:name="heading 3" w:semiHidden="1" w:uiPriority="9" w:unhideWhenUsed="1" w:qFormat="1"/>
-    <w:lsdException w:name="heading 4" w:semiHidden="1" w:uiPriority="9" w:unhideWhenUsed="1" w:qFormat="1"/>
-    <w:lsdException w:name="heading 5" w:semiHidden="1" w:uiPriority="9" w:unhideWhenUsed="1" w:qFormat="1"/>
-    <w:lsdException w:name="heading 6" w:semiHidden="1" w:uiPriority="9" w:unhideWhenUsed="1" w:qFormat="1"/>
-    <w:lsdException w:name="heading 7" w:semiHidden="1" w:uiPriority="9" w:unhideWhenUsed="1" w:qFormat="1"/>
-    <w:lsdException w:name="heading 8" w:semiHidden="1" w:uiPriority="9" w:unhideWhenUsed="1" w:qFormat="1"/>
-    <w:lsdException w:name="heading 9" w:semiHidden="1" w:uiPriority="9" w:unhideWhenUsed="1" w:qFormat="1"/>
-    <w:lsdException w:name="index 1" w:semiHidden="1" w:unhideWhenUsed="1"/>
-    <w:lsdException w:name="index 2" w:semiHidden="1" w:unhideWhenUsed="1"/>
-    <w:lsdException w:name="index 3" w:semiHidden="1" w:unhideWhenUsed="1"/>
-    <w:lsdException w:name="index 4" w:semiHidden="1" w:unhideWhenUsed="1"/>
-    <w:lsdException w:name="index 5" w:semiHidden="1" w:unhideWhenUsed="1"/>
-    <w:lsdException w:name="index 6" w:semiHidden="1" w:unhideWhenUsed="1"/>
-    <w:lsdException w:name="index 7" w:semiHidden="1" w:unhideWhenUsed="1"/>
-    <w:lsdException w:name="index 8" w:semiHidden="1" w:unhideWhenUsed="1"/>
-    <w:lsdException w:name="index 9" w:semiHidden="1" w:unhideWhenUsed="1"/>
-    <w:lsdException w:name="toc 1" w:semiHidden="1" w:uiPriority="39" w:unhideWhenUsed="1"/>
-    <w:lsdException w:name="toc 2" w:semiHidden="1" w:uiPriority="39" w:unhideWhenUsed="1"/>
-    <w:lsdException w:name="toc 3" w:semiHidden="1" w:uiPriority="39" w:unhideWhenUsed="1"/>
-    <w:lsdException w:name="toc 4" w:semiHidden="1" w:uiPriority="39" w:unhideWhenUsed="1"/>
-    <w:lsdException w:name="toc 5" w:semiHidden="1" w:uiPriority="39" w:unhideWhenUsed="1"/>
-    <w:lsdException w:name="toc 6" w:semiHidden="1" w:uiPriority="39" w:unhideWhenUsed="1"/>
-    <w:lsdException w:name="toc 7" w:semiHidden="1" w:uiPriority="39" w:unhideWhenUsed="1"/>
-    <w:lsdException w:name="toc 8" w:semiHidden="1" w:uiPriority="39" w:unhideWhenUsed="1"/>
-    <w:lsdException w:name="toc 9" w:semiHidden="1" w:uiPriority="39" w:unhideWhenUsed="1"/>
-    <w:lsdException w:name="Normal Indent" w:semiHidden="1" w:unhideWhenUsed="1"/>
-    <w:lsdException w:name="footnote text" w:semiHidden="1" w:unhideWhenUsed="1"/>
-    <w:lsdException w:name="annotation text" w:semiHidden="1" w:unhideWhenUsed="1"/>
-    <w:lsdException w:name="header" w:semiHidden="1" w:unhideWhenUsed="1"/>
-    <w:lsdException w:name="footer" w:semiHidden="1" w:unhideWhenUsed="1"/>
-    <w:lsdException w:name="index heading" w:semiHidden="1" w:unhideWhenUsed="1"/>
-    <w:lsdException w:name="caption" w:semiHidden="1" w:uiPriority="35" w:unhideWhenUsed="1" w:qFormat="1"/>
-    <w:lsdException w:name="table of figures" w:semiHidden="1" w:unhideWhenUsed="1"/>
-    <w:lsdException w:name="envelope address" w:semiHidden="1" w:unhideWhenUsed="1"/>
-    <w:lsdException w:name="envelope return" w:semiHidden="1" w:unhideWhenUsed="1"/>
-    <w:lsdException w:name="footnote reference" w:semiHidden="1" w:unhideWhenUsed="1"/>
-    <w:lsdException w:name="annotation reference" w:semiHidden="1" w:unhideWhenUsed="1"/>
-    <w:lsdException w:name="line number" w:semiHidden="1" w:unhideWhenUsed="1"/>
-    <w:lsdException w:name="page number" w:semiHidden="1" w:unhideWhenUsed="1"/>
-    <w:lsdException w:name="endnote reference" w:semiHidden="1" w:unhideWhenUsed="1"/>
-    <w:lsdException w:name="endnote text" w:semiHidden="1" w:unhideWhenUsed="1"/>
-    <w:lsdException w:name="table of authorities" w:semiHidden="1" w:unhideWhenUsed="1"/>
-    <w:lsdException w:name="macro" w:semiHidden="1" w:unhideWhenUsed="1"/>
-    <w:lsdException w:name="toa heading" w:semiHidden="1" w:unhideWhenUsed="1"/>
-    <w:lsdException w:name="List" w:semiHidden="1" w:unhideWhenUsed="1"/>
-    <w:lsdException w:name="List Bullet" w:semiHidden="1" w:unhideWhenUsed="1"/>
-    <w:lsdException w:name="List Number" w:semiHidden="1" w:unhideWhenUsed="1"/>
-    <w:lsdException w:name="List 2" w:semiHidden="1" w:unhideWhenUsed="1"/>
-    <w:lsdException w:name="List 3" w:semiHidden="1" w:unhideWhenUsed="1"/>
-    <w:lsdException w:name="List 4" w:semiHidden="1" w:unhideWhenUsed="1"/>
-    <w:lsdException w:name="List 5" w:semiHidden="1" w:unhideWhenUsed="1"/>
-    <w:lsdException w:name="List Bullet 2" w:semiHidden="1" w:unhideWhenUsed="1"/>
-    <w:lsdException w:name="List Bullet 3" w:semiHidden="1" w:unhideWhenUsed="1"/>
-    <w:lsdException w:name="List Bullet 4" w:semiHidden="1" w:unhideWhenUsed="1"/>
-    <w:lsdException w:name="List Bullet 5" w:semiHidden="1" w:unhideWhenUsed="1"/>
-    <w:lsdException w:name="List Number 2" w:semiHidden="1" w:unhideWhenUsed="1"/>
-    <w:lsdException w:name="List Number 3" w:semiHidden="1" w:unhideWhenUsed="1"/>
-    <w:lsdException w:name="List Number 4" w:semiHidden="1" w:unhideWhenUsed="1"/>
-    <w:lsdException w:name="List Number 5" w:semiHidden="1" w:unhideWhenUsed="1"/>
-    <w:lsdException w:name="Title" w:uiPriority="10" w:qFormat="1"/>
-    <w:lsdException w:name="Closing" w:semiHidden="1" w:unhideWhenUsed="1"/>
-    <w:lsdException w:name="Signature" w:semiHidden="1" w:unhideWhenUsed="1"/>
-    <w:lsdException w:name="Default Paragraph Font" w:semiHidden="1" w:uiPriority="1" w:unhideWhenUsed="1"/>
-    <w:lsdException w:name="Body Text" w:semiHidden="1" w:unhideWhenUsed="1"/>
-    <w:lsdException w:name="Body Text Indent" w:semiHidden="1" w:unhideWhenUsed="1"/>
-    <w:lsdException w:name="List Continue" w:semiHidden="1" w:unhideWhenUsed="1"/>
-    <w:lsdException w:name="List Continue 2" w:semiHidden="1" w:unhideWhenUsed="1"/>
-    <w:lsdException w:name="List Continue 3" w:semiHidden="1" w:unhideWhenUsed="1"/>
-    <w:lsdException w:name="List Continue 4" w:semiHidden="1" w:unhideWhenUsed="1"/>
-    <w:lsdException w:name="List Continue 5" w:semiHidden="1" w:unhideWhenUsed="1"/>
-    <w:lsdException w:name="Message Header" w:semiHidden="1" w:unhideWhenUsed="1"/>
-    <w:lsdException w:name="Subtitle" w:uiPriority="11" w:qFormat="1"/>
-    <w:lsdException w:name="Salutation" w:semiHidden="1" w:unhideWhenUsed="1"/>
-    <w:lsdException w:name="Date" w:semiHidden="1" w:unhideWhenUsed="1"/>
-    <w:lsdException w:name="Body Text First Indent" w:semiHidden="1" w:unhideWhenUsed="1"/>
-    <w:lsdException w:name="Body Text First Indent 2" w:semiHidden="1" w:unhideWhenUsed="1"/>
-    <w:lsdException w:name="Note Heading" w:semiHidden="1" w:unhideWhenUsed="1"/>
-    <w:lsdException w:name="Body Text 2" w:semiHidden="1" w:unhideWhenUsed="1"/>
-    <w:lsdException w:name="Body Text 3" w:semiHidden="1" w:unhideWhenUsed="1"/>
-    <w:lsdException w:name="Body Text Indent 2" w:semiHidden="1" w:unhideWhenUsed="1"/>
-    <w:lsdException w:name="Body Text Indent 3" w:semiHidden="1" w:unhideWhenUsed="1"/>
-    <w:lsdException w:name="Block Text" w:semiHidden="1" w:unhideWhenUsed="1"/>
-    <w:lsdException w:name="Hyperlink" w:semiHidden="1" w:unhideWhenUsed="1"/>
-    <w:lsdException w:name="FollowedHyperlink" w:semiHidden="1" w:unhideWhenUsed="1"/>
-    <w:lsdException w:name="Strong" w:uiPriority="22" w:qFormat="1"/>
-    <w:lsdException w:name="Emphasis" w:uiPriority="20" w:qFormat="1"/>
-    <w:lsdException w:name="Document Map" w:semiHidden="1" w:unhideWhenUsed="1"/>
-    <w:lsdException w:name="Plain Text" w:semiHidden="1" w:unhideWhenUsed="1"/>
-    <w:lsdException w:name="E-mail Signature" w:semiHidden="1" w:unhideWhenUsed="1"/>
-    <w:lsdException w:name="HTML Top of Form" w:semiHidden="1" w:unhideWhenUsed="1"/>
-    <w:lsdException w:name="HTML Bottom of Form" w:semiHidden="1" w:unhideWhenUsed="1"/>
-    <w:lsdException w:name="Normal (Web)" w:semiHidden="1" w:unhideWhenUsed="1"/>
-    <w:lsdException w:name="HTML Acronym" w:semiHidden="1" w:unhideWhenUsed="1"/>
-    <w:lsdException w:name="HTML Address" w:semiHidden="1" w:unhideWhenUsed="1"/>
-    <w:lsdException w:name="HTML Cite" w:semiHidden="1" w:unhideWhenUsed="1"/>
-    <w:lsdException w:name="HTML Code" w:semiHidden="1" w:unhideWhenUsed="1"/>
-    <w:lsdException w:name="HTML Definition" w:semiHidden="1" w:unhideWhenUsed="1"/>
-    <w:lsdException w:name="HTML Keyboard" w:semiHidden="1" w:unhideWhenUsed="1"/>
-    <w:lsdException w:name="HTML Preformatted" w:semiHidden="1" w:unhideWhenUsed="1"/>
-    <w:lsdException w:name="HTML Sample" w:semiHidden="1" w:unhideWhenUsed="1"/>
-    <w:lsdException w:name="HTML Typewriter" w:semiHidden="1" w:unhideWhenUsed="1"/>
-    <w:lsdException w:name="HTML Variable" w:semiHidden="1" w:unhideWhenUsed="1"/>
-    <w:lsdException w:name="Normal Table" w:semiHidden="1" w:unhideWhenUsed="1"/>
-    <w:lsdException w:name="annotation subject" w:semiHidden="1" w:unhideWhenUsed="1"/>
-    <w:lsdException w:name="No List" w:semiHidden="1" w:unhideWhenUsed="1"/>
-    <w:lsdException w:name="Outline List 1" w:semiHidden="1" w:unhideWhenUsed="1"/>
-    <w:lsdException w:name="Outline List 2" w:semiHidden="1" w:unhideWhenUsed="1"/>
-    <w:lsdException w:name="Outline List 3" w:semiHidden="1" w:unhideWhenUsed="1"/>
-    <w:lsdException w:name="Table Simple 1" w:semiHidden="1" w:unhideWhenUsed="1"/>
-    <w:lsdException w:name="Table Simple 2" w:semiHidden="1" w:unhideWhenUsed="1"/>
-    <w:lsdException w:name="Table Simple 3" w:semiHidden="1" w:unhideWhenUsed="1"/>
-    <w:lsdException w:name="Table Classic 1" w:semiHidden="1" w:unhideWhenUsed="1"/>
-    <w:lsdException w:name="Table Classic 2" w:semiHidden="1" w:unhideWhenUsed="1"/>
-    <w:lsdException w:name="Table Classic 3" w:semiHidden="1" w:unhideWhenUsed="1"/>
-    <w:lsdException w:name="Table Classic 4" w:semiHidden="1" w:unhideWhenUsed="1"/>
-    <w:lsdException w:name="Table Colorful 1" w:semiHidden="1" w:unhideWhenUsed="1"/>
-    <w:lsdException w:name="Table Colorful 2" w:semiHidden="1" w:unhideWhenUsed="1"/>
-    <w:lsdException w:name="Table Colorful 3" w:semiHidden="1" w:unhideWhenUsed="1"/>
-    <w:lsdException w:name="Table Columns 1" w:semiHidden="1" w:unhideWhenUsed="1"/>
-    <w:lsdException w:name="Table Columns 2" w:semiHidden="1" w:unhideWhenUsed="1"/>
-    <w:lsdException w:name="Table Columns 3" w:semiHidden="1" w:unhideWhenUsed="1"/>
-    <w:lsdException w:name="Table Columns 4" w:semiHidden="1" w:unhideWhenUsed="1"/>
-    <w:lsdException w:name="Table Columns 5" w:semiHidden="1" w:unhideWhenUsed="1"/>
-    <w:lsdException w:name="Table Grid 1" w:semiHidden="1" w:unhideWhenUsed="1"/>
-    <w:lsdException w:name="Table Grid 2" w:semiHidden="1" w:unhideWhenUsed="1"/>
-    <w:lsdException w:name="Table Grid 3" w:semiHidden="1" w:unhideWhenUsed="1"/>
-    <w:lsdException w:name="Table Grid 4" w:semiHidden="1" w:unhideWhenUsed="1"/>
-    <w:lsdException w:name="Table Grid 5" w:semiHidden="1" w:unhideWhenUsed="1"/>
-    <w:lsdException w:name="Table Grid 6" w:semiHidden="1" w:unhideWhenUsed="1"/>
-    <w:lsdException w:name="Table Grid 7" w:semiHidden="1" w:unhideWhenUsed="1"/>
-    <w:lsdException w:name="Table Grid 8" w:semiHidden="1" w:unhideWhenUsed="1"/>
-    <w:lsdException w:name="Table List 1" w:semiHidden="1" w:unhideWhenUsed="1"/>
-    <w:lsdException w:name="Table List 2" w:semiHidden="1" w:unhideWhenUsed="1"/>
-    <w:lsdException w:name="Table List 3" w:semiHidden="1" w:unhideWhenUsed="1"/>
-    <w:lsdException w:name="Table List 4" w:semiHidden="1" w:unhideWhenUsed="1"/>
-    <w:lsdException w:name="Table List 5" w:semiHidden="1" w:unhideWhenUsed="1"/>
-    <w:lsdException w:name="Table List 6" w:semiHidden="1" w:unhideWhenUsed="1"/>
-    <w:lsdException w:name="Table List 7" w:semiHidden="1" w:unhideWhenUsed="1"/>
-    <w:lsdException w:name="Table List 8" w:semiHidden="1" w:unhideWhenUsed="1"/>
-    <w:lsdException w:name="Table 3D effects 1" w:semiHidden="1" w:unhideWhenUsed="1"/>
-    <w:lsdException w:name="Table 3D effects 2" w:semiHidden="1" w:unhideWhenUsed="1"/>
-    <w:lsdException w:name="Table 3D effects 3" w:semiHidden="1" w:unhideWhenUsed="1"/>
-    <w:lsdException w:name="Table Contemporary" w:semiHidden="1" w:unhideWhenUsed="1"/>
-    <w:lsdException w:name="Table Elegant" w:semiHidden="1" w:unhideWhenUsed="1"/>
-    <w:lsdException w:name="Table Professional" w:semiHidden="1" w:unhideWhenUsed="1"/>
-    <w:lsdException w:name="Table Subtle 1" w:semiHidden="1" w:unhideWhenUsed="1"/>
-    <w:lsdException w:name="Table Subtle 2" w:semiHidden="1" w:unhideWhenUsed="1"/>
-    <w:lsdException w:name="Table Web 1" w:semiHidden="1" w:unhideWhenUsed="1"/>
-    <w:lsdException w:name="Table Web 2" w:semiHidden="1" w:unhideWhenUsed="1"/>
-    <w:lsdException w:name="Table Web 3" w:semiHidden="1" w:unhideWhenUsed="1"/>
-    <w:lsdException w:name="Balloon Text" w:semiHidden="1" w:unhideWhenUsed="1"/>
-    <w:lsdException w:name="Table Grid" w:uiPriority="39"/>
-    <w:lsdException w:name="Table Theme" w:semiHidden="1" w:unhideWhenUsed="1"/>
-    <w:lsdException w:name="Placeholder Text" w:semiHidden="1"/>
-    <w:lsdException w:name="No Spacing" w:uiPriority="1" w:qFormat="1"/>
-    <w:lsdException w:name="Light Shading" w:uiPriority="60"/>
-    <w:lsdException w:name="Light List" w:uiPriority="61"/>
-    <w:lsdException w:name="Light Grid" w:uiPriority="62"/>
-    <w:lsdException w:name="Medium Shading 1" w:uiPriority="63"/>
-    <w:lsdException w:name="Medium Shading 2" w:uiPriority="64"/>
-    <w:lsdException w:name="Medium List 1" w:uiPriority="65"/>
-    <w:lsdException w:name="Medium List 2" w:uiPriority="66"/>
-    <w:lsdException w:name="Medium Grid 1" w:uiPriority="67"/>
-    <w:lsdException w:name="Medium Grid 2" w:uiPriority="68"/>
-    <w:lsdException w:name="Medium Grid 3" w:uiPriority="69"/>
-    <w:lsdException w:name="Dark List" w:uiPriority="70"/>
-    <w:lsdException w:name="Colorful Shading" w:uiPriority="71"/>
-    <w:lsdException w:name="Colorful List" w:uiPriority="72"/>
-    <w:lsdException w:name="Colorful Grid" w:uiPriority="73"/>
-    <w:lsdException w:name="Light Shading Accent 1" w:uiPriority="60"/>
-    <w:lsdException w:name="Light List Accent 1" w:uiPriority="61"/>
-    <w:lsdException w:name="Light Grid Accent 1" w:uiPriority="62"/>
-    <w:lsdException w:name="Medium Shading 1 Accent 1" w:uiPriority="63"/>
-    <w:lsdException w:name="Medium Shading 2 Accent 1" w:uiPriority="64"/>
-    <w:lsdException w:name="Medium List 1 Accent 1" w:uiPriority="65"/>
-    <w:lsdException w:name="Revision" w:semiHidden="1"/>
-    <w:lsdException w:name="List Paragraph" w:uiPriority="34" w:qFormat="1"/>
-    <w:lsdException w:name="Quote" w:uiPriority="29" w:qFormat="1"/>
-    <w:lsdException w:name="Intense Quote" w:uiPriority="30" w:qFormat="1"/>
-    <w:lsdException w:name="Medium List 2 Accent 1" w:uiPriority="66"/>
-    <w:lsdException w:name="Medium Grid 1 Accent 1" w:uiPriority="67"/>
-    <w:lsdException w:name="Medium Grid 2 Accent 1" w:uiPriority="68"/>
-    <w:lsdException w:name="Medium Grid 3 Accent 1" w:uiPriority="69"/>
-    <w:lsdException w:name="Dark List Accent 1" w:uiPriority="70"/>
-    <w:lsdException w:name="Colorful Shading Accent 1" w:uiPriority="71"/>
-    <w:lsdException w:name="Colorful List Accent 1" w:uiPriority="72"/>
-    <w:lsdException w:name="Colorful Grid Accent 1" w:uiPriority="73"/>
-    <w:lsdException w:name="Light Shading Accent 2" w:uiPriority="60"/>
-    <w:lsdException w:name="Light List Accent 2" w:uiPriority="61"/>
-    <w:lsdException w:name="Light Grid Accent 2" w:uiPriority="62"/>
-    <w:lsdException w:name="Medium Shading 1 Accent 2" w:uiPriority="63"/>
-    <w:lsdException w:name="Medium Shading 2 Accent 2" w:uiPriority="64"/>
-    <w:lsdException w:name="Medium List 1 Accent 2" w:uiPriority="65"/>
-    <w:lsdException w:name="Medium List 2 Accent 2" w:uiPriority="66"/>
-    <w:lsdException w:name="Medium Grid 1 Accent 2" w:uiPriority="67"/>
-    <w:lsdException w:name="Medium Grid 2 Accent 2" w:uiPriority="68"/>
-    <w:lsdException w:name="Medium Grid 3 Accent 2" w:uiPriority="69"/>
-    <w:lsdException w:name="Dark List Accent 2" w:uiPriority="70"/>
-    <w:lsdException w:name="Colorful Shading Accent 2" w:uiPriority="71"/>
-    <w:lsdException w:name="Colorful List Accent 2" w:uiPriority="72"/>
-    <w:lsdException w:name="Colorful Grid Accent 2" w:uiPriority="73"/>
-    <w:lsdException w:name="Light Shading Accent 3" w:uiPriority="60"/>
-    <w:lsdException w:name="Light List Accent 3" w:uiPriority="61"/>
-    <w:lsdException w:name="Light Grid Accent 3" w:uiPriority="62"/>
-    <w:lsdException w:name="Medium Shading 1 Accent 3" w:uiPriority="63"/>
-    <w:lsdException w:name="Medium Shading 2 Accent 3" w:uiPriority="64"/>
-    <w:lsdException w:name="Medium List 1 Accent 3" w:uiPriority="65"/>
-    <w:lsdException w:name="Medium List 2 Accent 3" w:uiPriority="66"/>
-    <w:lsdException w:name="Medium Grid 1 Accent 3" w:uiPriority="67"/>
-    <w:lsdException w:name="Medium Grid 2 Accent 3" w:uiPriority="68"/>
-    <w:lsdException w:name="Medium Grid 3 Accent 3" w:uiPriority="69"/>
-    <w:lsdException w:name="Dark List Accent 3" w:uiPriority="70"/>
-    <w:lsdException w:name="Colorful Shading Accent 3" w:uiPriority="71"/>
-    <w:lsdException w:name="Colorful List Accent 3" w:uiPriority="72"/>
-    <w:lsdException w:name="Colorful Grid Accent 3" w:uiPriority="73"/>
-    <w:lsdException w:name="Light Shading Accent 4" w:uiPriority="60"/>
-    <w:lsdException w:name="Light List Accent 4" w:uiPriority="61"/>
-    <w:lsdException w:name="Light Grid Accent 4" w:uiPriority="62"/>
-    <w:lsdException w:name="Medium Shading 1 Accent 4" w:uiPriority="63"/>
-    <w:lsdException w:name="Medium Shading 2 Accent 4" w:uiPriority="64"/>
-    <w:lsdException w:name="Medium List 1 Accent 4" w:uiPriority="65"/>
-    <w:lsdException w:name="Medium List 2 Accent 4" w:uiPriority="66"/>
-    <w:lsdException w:name="Medium Grid 1 Accent 4" w:uiPriority="67"/>
-    <w:lsdException w:name="Medium Grid 2 Accent 4" w:uiPriority="68"/>
-    <w:lsdException w:name="Medium Grid 3 Accent 4" w:uiPriority="69"/>
-    <w:lsdException w:name="Dark List Accent 4" w:uiPriority="70"/>
-    <w:lsdException w:name="Colorful Shading Accent 4" w:uiPriority="71"/>
-    <w:lsdException w:name="Colorful List Accent 4" w:uiPriority="72"/>
-    <w:lsdException w:name="Colorful Grid Accent 4" w:uiPriority="73"/>
-    <w:lsdException w:name="Light Shading Accent 5" w:uiPriority="60"/>
-    <w:lsdException w:name="Light List Accent 5" w:uiPriority="61"/>
-    <w:lsdException w:name="Light Grid Accent 5" w:uiPriority="62"/>
-    <w:lsdException w:name="Medium Shading 1 Accent 5" w:uiPriority="63"/>
-    <w:lsdException w:name="Medium Shading 2 Accent 5" w:uiPriority="64"/>
-    <w:lsdException w:name="Medium List 1 Accent 5" w:uiPriority="65"/>
-    <w:lsdException w:name="Medium List 2 Accent 5" w:uiPriority="66"/>
-    <w:lsdException w:name="Medium Grid 1 Accent 5" w:uiPriority="67"/>
-    <w:lsdException w:name="Medium Grid 2 Accent 5" w:uiPriority="68"/>
-    <w:lsdException w:name="Medium Grid 3 Accent 5" w:uiPriority="69"/>
-    <w:lsdException w:name="Dark List Accent 5" w:uiPriority="70"/>
-    <w:lsdException w:name="Colorful Shading Accent 5" w:uiPriority="71"/>
-    <w:lsdException w:name="Colorful List Accent 5" w:uiPriority="72"/>
-    <w:lsdException w:name="Colorful Grid Accent 5" w:uiPriority="73"/>
-    <w:lsdException w:name="Light Shading Accent 6" w:uiPriority="60"/>
-    <w:lsdException w:name="Light List Accent 6" w:uiPriority="61"/>
-    <w:lsdException w:name="Light Grid Accent 6" w:uiPriority="62"/>
-    <w:lsdException w:name="Medium Shading 1 Accent 6" w:uiPriority="63"/>
-    <w:lsdException w:name="Medium Shading 2 Accent 6" w:uiPriority="64"/>
-    <w:lsdException w:name="Medium List 1 Accent 6" w:uiPriority="65"/>
-    <w:lsdException w:name="Medium List 2 Accent 6" w:uiPriority="66"/>
-    <w:lsdException w:name="Medium Grid 1 Accent 6" w:uiPriority="67"/>
-    <w:lsdException w:name="Medium Grid 2 Accent 6" w:uiPriority="68"/>
-    <w:lsdException w:name="Medium Grid 3 Accent 6" w:uiPriority="69"/>
-    <w:lsdException w:name="Dark List Accent 6" w:uiPriority="70"/>
-    <w:lsdException w:name="Colorful Shading Accent 6" w:uiPriority="71"/>
-    <w:lsdException w:name="Colorful List Accent 6" w:uiPriority="72"/>
-    <w:lsdException w:name="Colorful Grid Accent 6" w:uiPriority="73"/>
-    <w:lsdException w:name="Subtle Emphasis" w:uiPriority="19" w:qFormat="1"/>
-    <w:lsdException w:name="Intense Emphasis" w:uiPriority="21" w:qFormat="1"/>
-    <w:lsdException w:name="Subtle Reference" w:uiPriority="31" w:qFormat="1"/>
-    <w:lsdException w:name="Intense Reference" w:uiPriority="32" w:qFormat="1"/>
-    <w:lsdException w:name="Book Title" w:uiPriority="33" w:qFormat="1"/>
-    <w:lsdException w:name="Bibliography" w:semiHidden="1" w:uiPriority="37" w:unhideWhenUsed="1"/>
-    <w:lsdException w:name="TOC Heading" w:semiHidden="1" w:uiPriority="39" w:unhideWhenUsed="1" w:qFormat="1"/>
-    <w:lsdException w:name="Plain Table 1" w:uiPriority="41"/>
-    <w:lsdException w:name="Plain Table 2" w:uiPriority="42"/>
-    <w:lsdException w:name="Plain Table 3" w:uiPriority="43"/>
-    <w:lsdException w:name="Plain Table 4" w:uiPriority="44"/>
-    <w:lsdException w:name="Plain Table 5" w:uiPriority="45"/>
-    <w:lsdException w:name="Grid Table Light" w:uiPriority="40"/>
-    <w:lsdException w:name="Grid Table 1 Light" w:uiPriority="46"/>
-    <w:lsdException w:name="Grid Table 2" w:uiPriority="47"/>
-    <w:lsdException w:name="Grid Table 3" w:uiPriority="48"/>
-    <w:lsdException w:name="Grid Table 4" w:uiPriority="49"/>
-    <w:lsdException w:name="Grid Table 5 Dark" w:uiPriority="50"/>
-    <w:lsdException w:name="Grid Table 6 Colorful" w:uiPriority="51"/>
-    <w:lsdException w:name="Grid Table 7 Colorful" w:uiPriority="52"/>
-    <w:lsdException w:name="Grid Table 1 Light Accent 1" w:uiPriority="46"/>
-    <w:lsdException w:name="Grid Table 2 Accent 1" w:uiPriority="47"/>
-    <w:lsdException w:name="Grid Table 3 Accent 1" w:uiPriority="48"/>
-    <w:lsdException w:name="Grid Table 4 Accent 1" w:uiPriority="49"/>
-    <w:lsdException w:name="Grid Table 5 Dark Accent 1" w:uiPriority="50"/>
-    <w:lsdException w:name="Grid Table 6 Colorful Accent 1" w:uiPriority="51"/>
-    <w:lsdException w:name="Grid Table 7 Colorful Accent 1" w:uiPriority="52"/>
-    <w:lsdException w:name="Grid Table 1 Light Accent 2" w:uiPriority="46"/>
-    <w:lsdException w:name="Grid Table 2 Accent 2" w:uiPriority="47"/>
-    <w:lsdException w:name="Grid Table 3 Accent 2" w:uiPriority="48"/>
-    <w:lsdException w:name="Grid Table 4 Accent 2" w:uiPriority="49"/>
-    <w:lsdException w:name="Grid Table 5 Dark Accent 2" w:uiPriority="50"/>
-    <w:lsdException w:name="Grid Table 6 Colorful Accent 2" w:uiPriority="51"/>
-    <w:lsdException w:name="Grid Table 7 Colorful Accent 2" w:uiPriority="52"/>
-    <w:lsdException w:name="Grid Table 1 Light Accent 3" w:uiPriority="46"/>
-    <w:lsdException w:name="Grid Table 2 Accent 3" w:uiPriority="47"/>
-    <w:lsdException w:name="Grid Table 3 Accent 3" w:uiPriority="48"/>
-    <w:lsdException w:name="Grid Table 4 Accent 3" w:uiPriority="49"/>
-    <w:lsdException w:name="Grid Table 5 Dark Accent 3" w:uiPriority="50"/>
-    <w:lsdException w:name="Grid Table 6 Colorful Accent 3" w:uiPriority="51"/>
-    <w:lsdException w:name="Grid Table 7 Colorful Accent 3" w:uiPriority="52"/>
-    <w:lsdException w:name="Grid Table 1 Light Accent 4" w:uiPriority="46"/>
-    <w:lsdException w:name="Grid Table 2 Accent 4" w:uiPriority="47"/>
-    <w:lsdException w:name="Grid Table 3 Accent 4" w:uiPriority="48"/>
-    <w:lsdException w:name="Grid Table 4 Accent 4" w:uiPriority="49"/>
-    <w:lsdException w:name="Grid Table 5 Dark Accent 4" w:uiPriority="50"/>
-    <w:lsdException w:name="Grid Table 6 Colorful Accent 4" w:uiPriority="51"/>
-    <w:lsdException w:name="Grid Table 7 Colorful Accent 4" w:uiPriority="52"/>
-    <w:lsdException w:name="Grid Table 1 Light Accent 5" w:uiPriority="46"/>
-    <w:lsdException w:name="Grid Table 2 Accent 5" w:uiPriority="47"/>
-    <w:lsdException w:name="Grid Table 3 Accent 5" w:uiPriority="48"/>
-    <w:lsdException w:name="Grid Table 4 Accent 5" w:uiPriority="49"/>
-    <w:lsdException w:name="Grid Table 5 Dark Accent 5" w:uiPriority="50"/>
-    <w:lsdException w:name="Grid Table 6 Colorful Accent 5" w:uiPriority="51"/>
-    <w:lsdException w:name="Grid Table 7 Colorful Accent 5" w:uiPriority="52"/>
-    <w:lsdException w:name="Grid Table 1 Light Accent 6" w:uiPriority="46"/>
-    <w:lsdException w:name="Grid Table 2 Accent 6" w:uiPriority="47"/>
-    <w:lsdException w:name="Grid Table 3 Accent 6" w:uiPriority="48"/>
-    <w:lsdException w:name="Grid Table 4 Accent 6" w:uiPriority="49"/>
-    <w:lsdException w:name="Grid Table 5 Dark Accent 6" w:uiPriority="50"/>
-    <w:lsdException w:name="Grid Table 6 Colorful Accent 6" w:uiPriority="51"/>
-    <w:lsdException w:name="Grid Table 7 Colorful Accent 6" w:uiPriority="52"/>
-    <w:lsdException w:name="List Table 1 Light" w:uiPriority="46"/>
-    <w:lsdException w:name="List Table 2" w:uiPriority="47"/>
-    <w:lsdException w:name="List Table 3" w:uiPriority="48"/>
-    <w:lsdException w:name="List Table 4" w:uiPriority="49"/>
-    <w:lsdException w:name="List Table 5 Dark" w:uiPriority="50"/>
-    <w:lsdException w:name="List Table 6 Colorful" w:uiPriority="51"/>
-    <w:lsdException w:name="List Table 7 Colorful" w:uiPriority="52"/>
-    <w:lsdException w:name="List Table 1 Light Accent 1" w:uiPriority="46"/>
-    <w:lsdException w:name="List Table 2 Accent 1" w:uiPriority="47"/>
-    <w:lsdException w:name="List Table 3 Accent 1" w:uiPriority="48"/>
-    <w:lsdException w:name="List Table 4 Accent 1" w:uiPriority="49"/>
-    <w:lsdException w:name="List Table 5 Dark Accent 1" w:uiPriority="50"/>
-    <w:lsdException w:name="List Table 6 Colorful Accent 1" w:uiPriority="51"/>
-    <w:lsdException w:name="List Table 7 Colorful Accent 1" w:uiPriority="52"/>
-    <w:lsdException w:name="List Table 1 Light Accent 2" w:uiPriority="46"/>
-    <w:lsdException w:name="List Table 2 Accent 2" w:uiPriority="47"/>
-    <w:lsdException w:name="List Table 3 Accent 2" w:uiPriority="48"/>
-    <w:lsdException w:name="List Table 4 Accent 2" w:uiPriority="49"/>
-    <w:lsdException w:name="List Table 5 Dark Accent 2" w:uiPriority="50"/>
-    <w:lsdException w:name="List Table 6 Colorful Accent 2" w:uiPriority="51"/>
-    <w:lsdException w:name="List Table 7 Colorful Accent 2" w:uiPriority="52"/>
-    <w:lsdException w:name="List Table 1 Light Accent 3" w:uiPriority="46"/>
-    <w:lsdException w:name="List Table 2 Accent 3" w:uiPriority="47"/>
-    <w:lsdException w:name="List Table 3 Accent 3" w:uiPriority="48"/>
-    <w:lsdException w:name="List Table 4 Accent 3" w:uiPriority="49"/>
-    <w:lsdException w:name="List Table 5 Dark Accent 3" w:uiPriority="50"/>
-    <w:lsdException w:name="List Table 6 Colorful Accent 3" w:uiPriority="51"/>
-    <w:lsdException w:name="List Table 7 Colorful Accent 3" w:uiPriority="52"/>
-    <w:lsdException w:name="List Table 1 Light Accent 4" w:uiPriority="46"/>
-    <w:lsdException w:name="List Table 2 Accent 4" w:uiPriority="47"/>
-    <w:lsdException w:name="List Table 3 Accent 4" w:uiPriority="48"/>
-    <w:lsdException w:name="List Table 4 Accent 4" w:uiPriority="49"/>
-    <w:lsdException w:name="List Table 5 Dark Accent 4" w:uiPriority="50"/>
-    <w:lsdException w:name="List Table 6 Colorful Accent 4" w:uiPriority="51"/>
-    <w:lsdException w:name="List Table 7 Colorful Accent 4" w:uiPriority="52"/>
-    <w:lsdException w:name="List Table 1 Light Accent 5" w:uiPriority="46"/>
-    <w:lsdException w:name="List Table 2 Accent 5" w:uiPriority="47"/>
-    <w:lsdException w:name="List Table 3 Accent 5" w:uiPriority="48"/>
-    <w:lsdException w:name="List Table 4 Accent 5" w:uiPriority="49"/>
-    <w:lsdException w:name="List Table 5 Dark Accent 5" w:uiPriority="50"/>
-    <w:lsdException w:name="List Table 6 Colorful Accent 5" w:uiPriority="51"/>
-    <w:lsdException w:name="List Table 7 Colorful Accent 5" w:uiPriority="52"/>
-    <w:lsdException w:name="List Table 1 Light Accent 6" w:uiPriority="46"/>
-    <w:lsdException w:name="List Table 2 Accent 6" w:uiPriority="47"/>
-    <w:lsdException w:name="List Table 3 Accent 6" w:uiPriority="48"/>
-    <w:lsdException w:name="List Table 4 Accent 6" w:uiPriority="49"/>
-    <w:lsdException w:name="List Table 5 Dark Accent 6" w:uiPriority="50"/>
-    <w:lsdException w:name="List Table 6 Colorful Accent 6" w:uiPriority="51"/>
-    <w:lsdException w:name="List Table 7 Colorful Accent 6" w:uiPriority="52"/>
-    <w:lsdException w:name="Mention" w:semiHidden="1" w:unhideWhenUsed="1"/>
-    <w:lsdException w:name="Smart Hyperlink" w:semiHidden="1" w:unhideWhenUsed="1"/>
-    <w:lsdException w:name="Hashtag" w:semiHidden="1" w:unhideWhenUsed="1"/>
-    <w:lsdException w:name="Unresolved Mention" w:semiHidden="1" w:unhideWhenUsed="1"/>
+  <w:latentStyles w:defLockedState="0" w:defUIPriority="99" w:defSemiHidden="1" w:defUnhideWhenUsed="1" w:defQFormat="0" w:count="267">
+    <w:lsdException w:name="Normal" w:semiHidden="0" w:uiPriority="0" w:unhideWhenUsed="0" w:qFormat="1"/>
+    <w:lsdException w:name="heading 1" w:semiHidden="0" w:uiPriority="9" w:unhideWhenUsed="0" w:qFormat="1"/>
+    <w:lsdException w:name="heading 2" w:uiPriority="9" w:qFormat="1"/>
+    <w:lsdException w:name="heading 3" w:uiPriority="9" w:qFormat="1"/>
+    <w:lsdException w:name="heading 4" w:uiPriority="9" w:qFormat="1"/>
+    <w:lsdException w:name="heading 5" w:uiPriority="9" w:qFormat="1"/>
+    <w:lsdException w:name="heading 6" w:uiPriority="9" w:qFormat="1"/>
+    <w:lsdException w:name="heading 7" w:uiPriority="9" w:qFormat="1"/>
+    <w:lsdException w:name="heading 8" w:uiPriority="9" w:qFormat="1"/>
+    <w:lsdException w:name="heading 9" w:uiPriority="9" w:qFormat="1"/>
+    <w:lsdException w:name="toc 1" w:uiPriority="39"/>
+    <w:lsdException w:name="toc 2" w:uiPriority="39"/>
+    <w:lsdException w:name="toc 3" w:uiPriority="39"/>
+    <w:lsdException w:name="toc 4" w:uiPriority="39"/>
+    <w:lsdException w:name="toc 5" w:uiPriority="39"/>
+    <w:lsdException w:name="toc 6" w:uiPriority="39"/>
+    <w:lsdException w:name="toc 7" w:uiPriority="39"/>
+    <w:lsdException w:name="toc 8" w:uiPriority="39"/>
+    <w:lsdException w:name="toc 9" w:uiPriority="39"/>
+    <w:lsdException w:name="caption" w:uiPriority="35" w:qFormat="1"/>
+    <w:lsdException w:name="Title" w:semiHidden="0" w:uiPriority="10" w:unhideWhenUsed="0" w:qFormat="1"/>
+    <w:lsdException w:name="Default Paragraph Font" w:uiPriority="1"/>
+    <w:lsdException w:name="Subtitle" w:semiHidden="0" w:uiPriority="11" w:unhideWhenUsed="0" w:qFormat="1"/>
+    <w:lsdException w:name="Strong" w:semiHidden="0" w:uiPriority="22" w:unhideWhenUsed="0" w:qFormat="1"/>
+    <w:lsdException w:name="Emphasis" w:semiHidden="0" w:uiPriority="20" w:unhideWhenUsed="0" w:qFormat="1"/>
+    <w:lsdException w:name="Table Grid" w:semiHidden="0" w:uiPriority="39" w:unhideWhenUsed="0"/>
+    <w:lsdException w:name="Placeholder Text" w:unhideWhenUsed="0"/>
+    <w:lsdException w:name="No Spacing" w:semiHidden="0" w:uiPriority="1" w:unhideWhenUsed="0" w:qFormat="1"/>
+    <w:lsdException w:name="Light Shading" w:semiHidden="0" w:uiPriority="60" w:unhideWhenUsed="0"/>
+    <w:lsdException w:name="Light List" w:semiHidden="0" w:uiPriority="61" w:unhideWhenUsed="0"/>
+    <w:lsdException w:name="Light Grid" w:semiHidden="0" w:uiPriority="62" w:unhideWhenUsed="0"/>
+    <w:lsdException w:name="Medium Shading 1" w:semiHidden="0" w:uiPriority="63" w:unhideWhenUsed="0"/>
+    <w:lsdException w:name="Medium Shading 2" w:semiHidden="0" w:uiPriority="64" w:unhideWhenUsed="0"/>
+    <w:lsdException w:name="Medium List 1" w:semiHidden="0" w:uiPriority="65" w:unhideWhenUsed="0"/>
+    <w:lsdException w:name="Medium List 2" w:semiHidden="0" w:uiPriority="66" w:unhideWhenUsed="0"/>
+    <w:lsdException w:name="Medium Grid 1" w:semiHidden="0" w:uiPriority="67" w:unhideWhenUsed="0"/>
+    <w:lsdException w:name="Medium Grid 2" w:semiHidden="0" w:uiPriority="68" w:unhideWhenUsed="0"/>
+    <w:lsdException w:name="Medium Grid 3" w:semiHidden="0" w:uiPriority="69" w:unhideWhenUsed="0"/>
+    <w:lsdException w:name="Dark List" w:semiHidden="0" w:uiPriority="70" w:unhideWhenUsed="0"/>
+    <w:lsdException w:name="Colorful Shading" w:semiHidden="0" w:uiPriority="71" w:unhideWhenUsed="0"/>
+    <w:lsdException w:name="Colorful List" w:semiHidden="0" w:uiPriority="72" w:unhideWhenUsed="0"/>
+    <w:lsdException w:name="Colorful Grid" w:semiHidden="0" w:uiPriority="73" w:unhideWhenUsed="0"/>
+    <w:lsdException w:name="Light Shading Accent 1" w:semiHidden="0" w:uiPriority="60" w:unhideWhenUsed="0"/>
+    <w:lsdException w:name="Light List Accent 1" w:semiHidden="0" w:uiPriority="61" w:unhideWhenUsed="0"/>
+    <w:lsdException w:name="Light Grid Accent 1" w:semiHidden="0" w:uiPriority="62" w:unhideWhenUsed="0"/>
+    <w:lsdException w:name="Medium Shading 1 Accent 1" w:semiHidden="0" w:uiPriority="63" w:unhideWhenUsed="0"/>
+    <w:lsdException w:name="Medium Shading 2 Accent 1" w:semiHidden="0" w:uiPriority="64" w:unhideWhenUsed="0"/>
+    <w:lsdException w:name="Medium List 1 Accent 1" w:semiHidden="0" w:uiPriority="65" w:unhideWhenUsed="0"/>
+    <w:lsdException w:name="Revision" w:unhideWhenUsed="0"/>
+    <w:lsdException w:name="List Paragraph" w:semiHidden="0" w:uiPriority="34" w:unhideWhenUsed="0" w:qFormat="1"/>
+    <w:lsdException w:name="Quote" w:semiHidden="0" w:uiPriority="29" w:unhideWhenUsed="0" w:qFormat="1"/>
+    <w:lsdException w:name="Intense Quote" w:semiHidden="0" w:uiPriority="30" w:unhideWhenUsed="0" w:qFormat="1"/>
+    <w:lsdException w:name="Medium List 2 Accent 1" w:semiHidden="0" w:uiPriority="66" w:unhideWhenUsed="0"/>
+    <w:lsdException w:name="Medium Grid 1 Accent 1" w:semiHidden="0" w:uiPriority="67" w:unhideWhenUsed="0"/>
+    <w:lsdException w:name="Medium Grid 2 Accent 1" w:semiHidden="0" w:uiPriority="68" w:unhideWhenUsed="0"/>
+    <w:lsdException w:name="Medium Grid 3 Accent 1" w:semiHidden="0" w:uiPriority="69" w:unhideWhenUsed="0"/>
+    <w:lsdException w:name="Dark List Accent 1" w:semiHidden="0" w:uiPriority="70" w:unhideWhenUsed="0"/>
+    <w:lsdException w:name="Colorful Shading Accent 1" w:semiHidden="0" w:uiPriority="71" w:unhideWhenUsed="0"/>
+    <w:lsdException w:name="Colorful List Accent 1" w:semiHidden="0" w:uiPriority="72" w:unhideWhenUsed="0"/>
+    <w:lsdException w:name="Colorful Grid Accent 1" w:semiHidden="0" w:uiPriority="73" w:unhideWhenUsed="0"/>
+    <w:lsdException w:name="Light Shading Accent 2" w:semiHidden="0" w:uiPriority="60" w:unhideWhenUsed="0"/>
+    <w:lsdException w:name="Light List Accent 2" w:semiHidden="0" w:uiPriority="61" w:unhideWhenUsed="0"/>
+    <w:lsdException w:name="Light Grid Accent 2" w:semiHidden="0" w:uiPriority="62" w:unhideWhenUsed="0"/>
+    <w:lsdException w:name="Medium Shading 1 Accent 2" w:semiHidden="0" w:uiPriority="63" w:unhideWhenUsed="0"/>
+    <w:lsdException w:name="Medium Shading 2 Accent 2" w:semiHidden="0" w:uiPriority="64" w:unhideWhenUsed="0"/>
+    <w:lsdException w:name="Medium List 1 Accent 2" w:semiHidden="0" w:uiPriority="65" w:unhideWhenUsed="0"/>
+    <w:lsdException w:name="Medium List 2 Accent 2" w:semiHidden="0" w:uiPriority="66" w:unhideWhenUsed="0"/>
+    <w:lsdException w:name="Medium Grid 1 Accent 2" w:semiHidden="0" w:uiPriority="67" w:unhideWhenUsed="0"/>
+    <w:lsdException w:name="Medium Grid 2 Accent 2" w:semiHidden="0" w:uiPriority="68" w:unhideWhenUsed="0"/>
+    <w:lsdException w:name="Medium Grid 3 Accent 2" w:semiHidden="0" w:uiPriority="69" w:unhideWhenUsed="0"/>
+    <w:lsdException w:name="Dark List Accent 2" w:semiHidden="0" w:uiPriority="70" w:unhideWhenUsed="0"/>
+    <w:lsdException w:name="Colorful Shading Accent 2" w:semiHidden="0" w:uiPriority="71" w:unhideWhenUsed="0"/>
+    <w:lsdException w:name="Colorful List Accent 2" w:semiHidden="0" w:uiPriority="72" w:unhideWhenUsed="0"/>
+    <w:lsdException w:name="Colorful Grid Accent 2" w:semiHidden="0" w:uiPriority="73" w:unhideWhenUsed="0"/>
+    <w:lsdException w:name="Light Shading Accent 3" w:semiHidden="0" w:uiPriority="60" w:unhideWhenUsed="0"/>
+    <w:lsdException w:name="Light List Accent 3" w:semiHidden="0" w:uiPriority="61" w:unhideWhenUsed="0"/>
+    <w:lsdException w:name="Light Grid Accent 3" w:semiHidden="0" w:uiPriority="62" w:unhideWhenUsed="0"/>
+    <w:lsdException w:name="Medium Shading 1 Accent 3" w:semiHidden="0" w:uiPriority="63" w:unhideWhenUsed="0"/>
+    <w:lsdException w:name="Medium Shading 2 Accent 3" w:semiHidden="0" w:uiPriority="64" w:unhideWhenUsed="0"/>
+    <w:lsdException w:name="Medium List 1 Accent 3" w:semiHidden="0" w:uiPriority="65" w:unhideWhenUsed="0"/>
+    <w:lsdException w:name="Medium List 2 Accent 3" w:semiHidden="0" w:uiPriority="66" w:unhideWhenUsed="0"/>
+    <w:lsdException w:name="Medium Grid 1 Accent 3" w:semiHidden="0" w:uiPriority="67" w:unhideWhenUsed="0"/>
+    <w:lsdException w:name="Medium Grid 2 Accent 3" w:semiHidden="0" w:uiPriority="68" w:unhideWhenUsed="0"/>
+    <w:lsdException w:name="Medium Grid 3 Accent 3" w:semiHidden="0" w:uiPriority="69" w:unhideWhenUsed="0"/>
+    <w:lsdException w:name="Dark List Accent 3" w:semiHidden="0" w:uiPriority="70" w:unhideWhenUsed="0"/>
+    <w:lsdException w:name="Colorful Shading Accent 3" w:semiHidden="0" w:uiPriority="71" w:unhideWhenUsed="0"/>
+    <w:lsdException w:name="Colorful List Accent 3" w:semiHidden="0" w:uiPriority="72" w:unhideWhenUsed="0"/>
+    <w:lsdException w:name="Colorful Grid Accent 3" w:semiHidden="0" w:uiPriority="73" w:unhideWhenUsed="0"/>
+    <w:lsdException w:name="Light Shading Accent 4" w:semiHidden="0" w:uiPriority="60" w:unhideWhenUsed="0"/>
+    <w:lsdException w:name="Light List Accent 4" w:semiHidden="0" w:uiPriority="61" w:unhideWhenUsed="0"/>
+    <w:lsdException w:name="Light Grid Accent 4" w:semiHidden="0" w:uiPriority="62" w:unhideWhenUsed="0"/>
+    <w:lsdException w:name="Medium Shading 1 Accent 4" w:semiHidden="0" w:uiPriority="63" w:unhideWhenUsed="0"/>
+    <w:lsdException w:name="Medium Shading 2 Accent 4" w:semiHidden="0" w:uiPriority="64" w:unhideWhenUsed="0"/>
+    <w:lsdException w:name="Medium List 1 Accent 4" w:semiHidden="0" w:uiPriority="65" w:unhideWhenUsed="0"/>
+    <w:lsdException w:name="Medium List 2 Accent 4" w:semiHidden="0" w:uiPriority="66" w:unhideWhenUsed="0"/>
+    <w:lsdException w:name="Medium Grid 1 Accent 4" w:semiHidden="0" w:uiPriority="67" w:unhideWhenUsed="0"/>
+    <w:lsdException w:name="Medium Grid 2 Accent 4" w:semiHidden="0" w:uiPriority="68" w:unhideWhenUsed="0"/>
+    <w:lsdException w:name="Medium Grid 3 Accent 4" w:semiHidden="0" w:uiPriority="69" w:unhideWhenUsed="0"/>
+    <w:lsdException w:name="Dark List Accent 4" w:semiHidden="0" w:uiPriority="70" w:unhideWhenUsed="0"/>
+    <w:lsdException w:name="Colorful Shading Accent 4" w:semiHidden="0" w:uiPriority="71" w:unhideWhenUsed="0"/>
+    <w:lsdException w:name="Colorful List Accent 4" w:semiHidden="0" w:uiPriority="72" w:unhideWhenUsed="0"/>
+    <w:lsdException w:name="Colorful Grid Accent 4" w:semiHidden="0" w:uiPriority="73" w:unhideWhenUsed="0"/>
+    <w:lsdException w:name="Light Shading Accent 5" w:semiHidden="0" w:uiPriority="60" w:unhideWhenUsed="0"/>
+    <w:lsdException w:name="Light List Accent 5" w:semiHidden="0" w:uiPriority="61" w:unhideWhenUsed="0"/>
+    <w:lsdException w:name="Light Grid Accent 5" w:semiHidden="0" w:uiPriority="62" w:unhideWhenUsed="0"/>
+    <w:lsdException w:name="Medium Shading 1 Accent 5" w:semiHidden="0" w:uiPriority="63" w:unhideWhenUsed="0"/>
+    <w:lsdException w:name="Medium Shading 2 Accent 5" w:semiHidden="0" w:uiPriority="64" w:unhideWhenUsed="0"/>
+    <w:lsdException w:name="Medium List 1 Accent 5" w:semiHidden="0" w:uiPriority="65" w:unhideWhenUsed="0"/>
+    <w:lsdException w:name="Medium List 2 Accent 5" w:semiHidden="0" w:uiPriority="66" w:unhideWhenUsed="0"/>
+    <w:lsdException w:name="Medium Grid 1 Accent 5" w:semiHidden="0" w:uiPriority="67" w:unhideWhenUsed="0"/>
+    <w:lsdException w:name="Medium Grid 2 Accent 5" w:semiHidden="0" w:uiPriority="68" w:unhideWhenUsed="0"/>
+    <w:lsdException w:name="Medium Grid 3 Accent 5" w:semiHidden="0" w:uiPriority="69" w:unhideWhenUsed="0"/>
+    <w:lsdException w:name="Dark List Accent 5" w:semiHidden="0" w:uiPriority="70" w:unhideWhenUsed="0"/>
+    <w:lsdException w:name="Colorful Shading Accent 5" w:semiHidden="0" w:uiPriority="71" w:unhideWhenUsed="0"/>
+    <w:lsdException w:name="Colorful List Accent 5" w:semiHidden="0" w:uiPriority="72" w:unhideWhenUsed="0"/>
+    <w:lsdException w:name="Colorful Grid Accent 5" w:semiHidden="0" w:uiPriority="73" w:unhideWhenUsed="0"/>
+    <w:lsdException w:name="Light Shading Accent 6" w:semiHidden="0" w:uiPriority="60" w:unhideWhenUsed="0"/>
+    <w:lsdException w:name="Light List Accent 6" w:semiHidden="0" w:uiPriority="61" w:unhideWhenUsed="0"/>
+    <w:lsdException w:name="Light Grid Accent 6" w:semiHidden="0" w:uiPriority="62" w:unhideWhenUsed="0"/>
+    <w:lsdException w:name="Medium Shading 1 Accent 6" w:semiHidden="0" w:uiPriority="63" w:unhideWhenUsed="0"/>
+    <w:lsdException w:name="Medium Shading 2 Accent 6" w:semiHidden="0" w:uiPriority="64" w:unhideWhenUsed="0"/>
+    <w:lsdException w:name="Medium List 1 Accent 6" w:semiHidden="0" w:uiPriority="65" w:unhideWhenUsed="0"/>
+    <w:lsdException w:name="Medium List 2 Accent 6" w:semiHidden="0" w:uiPriority="66" w:unhideWhenUsed="0"/>
+    <w:lsdException w:name="Medium Grid 1 Accent 6" w:semiHidden="0" w:uiPriority="67" w:unhideWhenUsed="0"/>
+    <w:lsdException w:name="Medium Grid 2 Accent 6" w:semiHidden="0" w:uiPriority="68" w:unhideWhenUsed="0"/>
+    <w:lsdException w:name="Medium Grid 3 Accent 6" w:semiHidden="0" w:uiPriority="69" w:unhideWhenUsed="0"/>
+    <w:lsdException w:name="Dark List Accent 6" w:semiHidden="0" w:uiPriority="70" w:unhideWhenUsed="0"/>
+    <w:lsdException w:name="Colorful Shading Accent 6" w:semiHidden="0" w:uiPriority="71" w:unhideWhenUsed="0"/>
+    <w:lsdException w:name="Colorful List Accent 6" w:semiHidden="0" w:uiPriority="72" w:unhideWhenUsed="0"/>
+    <w:lsdException w:name="Colorful Grid Accent 6" w:semiHidden="0" w:uiPriority="73" w:unhideWhenUsed="0"/>
+    <w:lsdException w:name="Subtle Emphasis" w:semiHidden="0" w:uiPriority="19" w:unhideWhenUsed="0" w:qFormat="1"/>
+    <w:lsdException w:name="Intense Emphasis" w:semiHidden="0" w:uiPriority="21" w:unhideWhenUsed="0" w:qFormat="1"/>
+    <w:lsdException w:name="Subtle Reference" w:semiHidden="0" w:uiPriority="31" w:unhideWhenUsed="0" w:qFormat="1"/>
+    <w:lsdException w:name="Intense Reference" w:semiHidden="0" w:uiPriority="32" w:unhideWhenUsed="0" w:qFormat="1"/>
+    <w:lsdException w:name="Book Title" w:semiHidden="0" w:uiPriority="33" w:unhideWhenUsed="0" w:qFormat="1"/>
+    <w:lsdException w:name="Bibliography" w:uiPriority="37"/>
+    <w:lsdException w:name="TOC Heading" w:uiPriority="39" w:qFormat="1"/>
+  </w:latentStyles>
+  <w:style w:type="paragraph" w:default="1" w:styleId="Normal">
+    <w:name w:val="Normal"/>
+    <w:qFormat/>
+  </w:style>
+  <w:style w:type="character" w:default="1" w:styleId="Fuentedeprrafopredeter">
+    <w:name w:val="Default Paragraph Font"/>
+    <w:uiPriority w:val="1"/>
+    <w:semiHidden/>
+    <w:unhideWhenUsed/>
+  </w:style>
+  <w:style w:type="table" w:default="1" w:styleId="Tablanormal">
+    <w:name w:val="Normal Table"/>
+    <w:uiPriority w:val="99"/>
+    <w:semiHidden/>
+    <w:unhideWhenUsed/>
+    <w:tblPr>
+      <w:tblInd w:w="0" w:type="dxa"/>
+      <w:tblCellMar>
+        <w:top w:w="0" w:type="dxa"/>
+        <w:left w:w="108" w:type="dxa"/>
+        <w:bottom w:w="0" w:type="dxa"/>
+        <w:right w:w="108" w:type="dxa"/>
+      </w:tblCellMar>
+    </w:tblPr>
+  </w:style>
+  <w:style w:type="numbering" w:default="1" w:styleId="Sinlista">
+    <w:name w:val="No List"/>
+    <w:uiPriority w:val="99"/>
+    <w:semiHidden/>
+    <w:unhideWhenUsed/>
+  </w:style>
+  <w:style w:type="paragraph" w:styleId="Prrafodelista">
+    <w:name w:val="List Paragraph"/>
+    <w:basedOn w:val="Normal"/>
+    <w:uiPriority w:val="34"/>
+    <w:qFormat/>
+    <w:rsid w:val="0031080B"/>
+    <w:pPr>
+      <w:ind w:left="720"/>
+      <w:contextualSpacing/>
+    </w:pPr>
+  </w:style>
+</w:styles>
+</file>
+
+<file path=word/stylesWithEffects.xml><?xml version="1.0" encoding="utf-8"?>
+<w:styles xmlns:wpc="http://schemas.microsoft.com/office/word/2010/wordprocessingCanvas" xmlns:mc="http://schemas.openxmlformats.org/markup-compatibility/2006" xmlns:o="urn:schemas-microsoft-com:office:office" xmlns:r="http://schemas.openxmlformats.org/officeDocument/2006/relationships" xmlns:m="http://schemas.openxmlformats.org/officeDocument/2006/math" xmlns:v="urn:schemas-microsoft-com:vml" xmlns:wp14="http://schemas.microsoft.com/office/word/2010/wordprocessingDrawing" xmlns:wp="http://schemas.openxmlformats.org/drawingml/2006/wordprocessingDrawing" xmlns:w10="urn:schemas-microsoft-com:office:word" xmlns:w="http://schemas.openxmlformats.org/wordprocessingml/2006/main" xmlns:w14="http://schemas.microsoft.com/office/word/2010/wordml" xmlns:wpg="http://schemas.microsoft.com/office/word/2010/wordprocessingGroup" xmlns:wpi="http://schemas.microsoft.com/office/word/2010/wordprocessingInk" xmlns:wne="http://schemas.microsoft.com/office/word/2006/wordml" xmlns:wps="http://schemas.microsoft.com/office/word/2010/wordprocessingShape" mc:Ignorable="w14 wp14">
+  <w:docDefaults>
+    <w:rPrDefault>
+      <w:rPr>
+        <w:rFonts w:asciiTheme="minorHAnsi" w:eastAsiaTheme="minorHAnsi" w:hAnsiTheme="minorHAnsi" w:cstheme="minorBidi"/>
+        <w:sz w:val="22"/>
+        <w:szCs w:val="22"/>
+        <w:lang w:val="es-ES" w:eastAsia="en-US" w:bidi="ar-SA"/>
+      </w:rPr>
+    </w:rPrDefault>
+    <w:pPrDefault>
+      <w:pPr>
+        <w:spacing w:after="160" w:line="259" w:lineRule="auto"/>
+      </w:pPr>
+    </w:pPrDefault>
+  </w:docDefaults>
+  <w:latentStyles w:defLockedState="0" w:defUIPriority="99" w:defSemiHidden="1" w:defUnhideWhenUsed="1" w:defQFormat="0" w:count="267">
+    <w:lsdException w:name="Normal" w:semiHidden="0" w:uiPriority="0" w:unhideWhenUsed="0" w:qFormat="1"/>
+    <w:lsdException w:name="heading 1" w:semiHidden="0" w:uiPriority="9" w:unhideWhenUsed="0" w:qFormat="1"/>
+    <w:lsdException w:name="heading 2" w:uiPriority="9" w:qFormat="1"/>
+    <w:lsdException w:name="heading 3" w:uiPriority="9" w:qFormat="1"/>
+    <w:lsdException w:name="heading 4" w:uiPriority="9" w:qFormat="1"/>
+    <w:lsdException w:name="heading 5" w:uiPriority="9" w:qFormat="1"/>
+    <w:lsdException w:name="heading 6" w:uiPriority="9" w:qFormat="1"/>
+    <w:lsdException w:name="heading 7" w:uiPriority="9" w:qFormat="1"/>
+    <w:lsdException w:name="heading 8" w:uiPriority="9" w:qFormat="1"/>
+    <w:lsdException w:name="heading 9" w:uiPriority="9" w:qFormat="1"/>
+    <w:lsdException w:name="toc 1" w:uiPriority="39"/>
+    <w:lsdException w:name="toc 2" w:uiPriority="39"/>
+    <w:lsdException w:name="toc 3" w:uiPriority="39"/>
+    <w:lsdException w:name="toc 4" w:uiPriority="39"/>
+    <w:lsdException w:name="toc 5" w:uiPriority="39"/>
+    <w:lsdException w:name="toc 6" w:uiPriority="39"/>
+    <w:lsdException w:name="toc 7" w:uiPriority="39"/>
+    <w:lsdException w:name="toc 8" w:uiPriority="39"/>
+    <w:lsdException w:name="toc 9" w:uiPriority="39"/>
+    <w:lsdException w:name="caption" w:uiPriority="35" w:qFormat="1"/>
+    <w:lsdException w:name="Title" w:semiHidden="0" w:uiPriority="10" w:unhideWhenUsed="0" w:qFormat="1"/>
+    <w:lsdException w:name="Default Paragraph Font" w:uiPriority="1"/>
+    <w:lsdException w:name="Subtitle" w:semiHidden="0" w:uiPriority="11" w:unhideWhenUsed="0" w:qFormat="1"/>
+    <w:lsdException w:name="Strong" w:semiHidden="0" w:uiPriority="22" w:unhideWhenUsed="0" w:qFormat="1"/>
+    <w:lsdException w:name="Emphasis" w:semiHidden="0" w:uiPriority="20" w:unhideWhenUsed="0" w:qFormat="1"/>
+    <w:lsdException w:name="Table Grid" w:semiHidden="0" w:uiPriority="39" w:unhideWhenUsed="0"/>
+    <w:lsdException w:name="Placeholder Text" w:unhideWhenUsed="0"/>
+    <w:lsdException w:name="No Spacing" w:semiHidden="0" w:uiPriority="1" w:unhideWhenUsed="0" w:qFormat="1"/>
+    <w:lsdException w:name="Light Shading" w:semiHidden="0" w:uiPriority="60" w:unhideWhenUsed="0"/>
+    <w:lsdException w:name="Light List" w:semiHidden="0" w:uiPriority="61" w:unhideWhenUsed="0"/>
+    <w:lsdException w:name="Light Grid" w:semiHidden="0" w:uiPriority="62" w:unhideWhenUsed="0"/>
+    <w:lsdException w:name="Medium Shading 1" w:semiHidden="0" w:uiPriority="63" w:unhideWhenUsed="0"/>
+    <w:lsdException w:name="Medium Shading 2" w:semiHidden="0" w:uiPriority="64" w:unhideWhenUsed="0"/>
+    <w:lsdException w:name="Medium List 1" w:semiHidden="0" w:uiPriority="65" w:unhideWhenUsed="0"/>
+    <w:lsdException w:name="Medium List 2" w:semiHidden="0" w:uiPriority="66" w:unhideWhenUsed="0"/>
+    <w:lsdException w:name="Medium Grid 1" w:semiHidden="0" w:uiPriority="67" w:unhideWhenUsed="0"/>
+    <w:lsdException w:name="Medium Grid 2" w:semiHidden="0" w:uiPriority="68" w:unhideWhenUsed="0"/>
+    <w:lsdException w:name="Medium Grid 3" w:semiHidden="0" w:uiPriority="69" w:unhideWhenUsed="0"/>
+    <w:lsdException w:name="Dark List" w:semiHidden="0" w:uiPriority="70" w:unhideWhenUsed="0"/>
+    <w:lsdException w:name="Colorful Shading" w:semiHidden="0" w:uiPriority="71" w:unhideWhenUsed="0"/>
+    <w:lsdException w:name="Colorful List" w:semiHidden="0" w:uiPriority="72" w:unhideWhenUsed="0"/>
+    <w:lsdException w:name="Colorful Grid" w:semiHidden="0" w:uiPriority="73" w:unhideWhenUsed="0"/>
+    <w:lsdException w:name="Light Shading Accent 1" w:semiHidden="0" w:uiPriority="60" w:unhideWhenUsed="0"/>
+    <w:lsdException w:name="Light List Accent 1" w:semiHidden="0" w:uiPriority="61" w:unhideWhenUsed="0"/>
+    <w:lsdException w:name="Light Grid Accent 1" w:semiHidden="0" w:uiPriority="62" w:unhideWhenUsed="0"/>
+    <w:lsdException w:name="Medium Shading 1 Accent 1" w:semiHidden="0" w:uiPriority="63" w:unhideWhenUsed="0"/>
+    <w:lsdException w:name="Medium Shading 2 Accent 1" w:semiHidden="0" w:uiPriority="64" w:unhideWhenUsed="0"/>
+    <w:lsdException w:name="Medium List 1 Accent 1" w:semiHidden="0" w:uiPriority="65" w:unhideWhenUsed="0"/>
+    <w:lsdException w:name="Revision" w:unhideWhenUsed="0"/>
+    <w:lsdException w:name="List Paragraph" w:semiHidden="0" w:uiPriority="34" w:unhideWhenUsed="0" w:qFormat="1"/>
+    <w:lsdException w:name="Quote" w:semiHidden="0" w:uiPriority="29" w:unhideWhenUsed="0" w:qFormat="1"/>
+    <w:lsdException w:name="Intense Quote" w:semiHidden="0" w:uiPriority="30" w:unhideWhenUsed="0" w:qFormat="1"/>
+    <w:lsdException w:name="Medium List 2 Accent 1" w:semiHidden="0" w:uiPriority="66" w:unhideWhenUsed="0"/>
+    <w:lsdException w:name="Medium Grid 1 Accent 1" w:semiHidden="0" w:uiPriority="67" w:unhideWhenUsed="0"/>
+    <w:lsdException w:name="Medium Grid 2 Accent 1" w:semiHidden="0" w:uiPriority="68" w:unhideWhenUsed="0"/>
+    <w:lsdException w:name="Medium Grid 3 Accent 1" w:semiHidden="0" w:uiPriority="69" w:unhideWhenUsed="0"/>
+    <w:lsdException w:name="Dark List Accent 1" w:semiHidden="0" w:uiPriority="70" w:unhideWhenUsed="0"/>
+    <w:lsdException w:name="Colorful Shading Accent 1" w:semiHidden="0" w:uiPriority="71" w:unhideWhenUsed="0"/>
+    <w:lsdException w:name="Colorful List Accent 1" w:semiHidden="0" w:uiPriority="72" w:unhideWhenUsed="0"/>
+    <w:lsdException w:name="Colorful Grid Accent 1" w:semiHidden="0" w:uiPriority="73" w:unhideWhenUsed="0"/>
+    <w:lsdException w:name="Light Shading Accent 2" w:semiHidden="0" w:uiPriority="60" w:unhideWhenUsed="0"/>
+    <w:lsdException w:name="Light List Accent 2" w:semiHidden="0" w:uiPriority="61" w:unhideWhenUsed="0"/>
+    <w:lsdException w:name="Light Grid Accent 2" w:semiHidden="0" w:uiPriority="62" w:unhideWhenUsed="0"/>
+    <w:lsdException w:name="Medium Shading 1 Accent 2" w:semiHidden="0" w:uiPriority="63" w:unhideWhenUsed="0"/>
+    <w:lsdException w:name="Medium Shading 2 Accent 2" w:semiHidden="0" w:uiPriority="64" w:unhideWhenUsed="0"/>
+    <w:lsdException w:name="Medium List 1 Accent 2" w:semiHidden="0" w:uiPriority="65" w:unhideWhenUsed="0"/>
+    <w:lsdException w:name="Medium List 2 Accent 2" w:semiHidden="0" w:uiPriority="66" w:unhideWhenUsed="0"/>
+    <w:lsdException w:name="Medium Grid 1 Accent 2" w:semiHidden="0" w:uiPriority="67" w:unhideWhenUsed="0"/>
+    <w:lsdException w:name="Medium Grid 2 Accent 2" w:semiHidden="0" w:uiPriority="68" w:unhideWhenUsed="0"/>
+    <w:lsdException w:name="Medium Grid 3 Accent 2" w:semiHidden="0" w:uiPriority="69" w:unhideWhenUsed="0"/>
+    <w:lsdException w:name="Dark List Accent 2" w:semiHidden="0" w:uiPriority="70" w:unhideWhenUsed="0"/>
+    <w:lsdException w:name="Colorful Shading Accent 2" w:semiHidden="0" w:uiPriority="71" w:unhideWhenUsed="0"/>
+    <w:lsdException w:name="Colorful List Accent 2" w:semiHidden="0" w:uiPriority="72" w:unhideWhenUsed="0"/>
+    <w:lsdException w:name="Colorful Grid Accent 2" w:semiHidden="0" w:uiPriority="73" w:unhideWhenUsed="0"/>
+    <w:lsdException w:name="Light Shading Accent 3" w:semiHidden="0" w:uiPriority="60" w:unhideWhenUsed="0"/>
+    <w:lsdException w:name="Light List Accent 3" w:semiHidden="0" w:uiPriority="61" w:unhideWhenUsed="0"/>
+    <w:lsdException w:name="Light Grid Accent 3" w:semiHidden="0" w:uiPriority="62" w:unhideWhenUsed="0"/>
+    <w:lsdException w:name="Medium Shading 1 Accent 3" w:semiHidden="0" w:uiPriority="63" w:unhideWhenUsed="0"/>
+    <w:lsdException w:name="Medium Shading 2 Accent 3" w:semiHidden="0" w:uiPriority="64" w:unhideWhenUsed="0"/>
+    <w:lsdException w:name="Medium List 1 Accent 3" w:semiHidden="0" w:uiPriority="65" w:unhideWhenUsed="0"/>
+    <w:lsdException w:name="Medium List 2 Accent 3" w:semiHidden="0" w:uiPriority="66" w:unhideWhenUsed="0"/>
+    <w:lsdException w:name="Medium Grid 1 Accent 3" w:semiHidden="0" w:uiPriority="67" w:unhideWhenUsed="0"/>
+    <w:lsdException w:name="Medium Grid 2 Accent 3" w:semiHidden="0" w:uiPriority="68" w:unhideWhenUsed="0"/>
+    <w:lsdException w:name="Medium Grid 3 Accent 3" w:semiHidden="0" w:uiPriority="69" w:unhideWhenUsed="0"/>
+    <w:lsdException w:name="Dark List Accent 3" w:semiHidden="0" w:uiPriority="70" w:unhideWhenUsed="0"/>
+    <w:lsdException w:name="Colorful Shading Accent 3" w:semiHidden="0" w:uiPriority="71" w:unhideWhenUsed="0"/>
+    <w:lsdException w:name="Colorful List Accent 3" w:semiHidden="0" w:uiPriority="72" w:unhideWhenUsed="0"/>
+    <w:lsdException w:name="Colorful Grid Accent 3" w:semiHidden="0" w:uiPriority="73" w:unhideWhenUsed="0"/>
+    <w:lsdException w:name="Light Shading Accent 4" w:semiHidden="0" w:uiPriority="60" w:unhideWhenUsed="0"/>
+    <w:lsdException w:name="Light List Accent 4" w:semiHidden="0" w:uiPriority="61" w:unhideWhenUsed="0"/>
+    <w:lsdException w:name="Light Grid Accent 4" w:semiHidden="0" w:uiPriority="62" w:unhideWhenUsed="0"/>
+    <w:lsdException w:name="Medium Shading 1 Accent 4" w:semiHidden="0" w:uiPriority="63" w:unhideWhenUsed="0"/>
+    <w:lsdException w:name="Medium Shading 2 Accent 4" w:semiHidden="0" w:uiPriority="64" w:unhideWhenUsed="0"/>
+    <w:lsdException w:name="Medium List 1 Accent 4" w:semiHidden="0" w:uiPriority="65" w:unhideWhenUsed="0"/>
+    <w:lsdException w:name="Medium List 2 Accent 4" w:semiHidden="0" w:uiPriority="66" w:unhideWhenUsed="0"/>
+    <w:lsdException w:name="Medium Grid 1 Accent 4" w:semiHidden="0" w:uiPriority="67" w:unhideWhenUsed="0"/>
+    <w:lsdException w:name="Medium Grid 2 Accent 4" w:semiHidden="0" w:uiPriority="68" w:unhideWhenUsed="0"/>
+    <w:lsdException w:name="Medium Grid 3 Accent 4" w:semiHidden="0" w:uiPriority="69" w:unhideWhenUsed="0"/>
+    <w:lsdException w:name="Dark List Accent 4" w:semiHidden="0" w:uiPriority="70" w:unhideWhenUsed="0"/>
+    <w:lsdException w:name="Colorful Shading Accent 4" w:semiHidden="0" w:uiPriority="71" w:unhideWhenUsed="0"/>
+    <w:lsdException w:name="Colorful List Accent 4" w:semiHidden="0" w:uiPriority="72" w:unhideWhenUsed="0"/>
+    <w:lsdException w:name="Colorful Grid Accent 4" w:semiHidden="0" w:uiPriority="73" w:unhideWhenUsed="0"/>
+    <w:lsdException w:name="Light Shading Accent 5" w:semiHidden="0" w:uiPriority="60" w:unhideWhenUsed="0"/>
+    <w:lsdException w:name="Light List Accent 5" w:semiHidden="0" w:uiPriority="61" w:unhideWhenUsed="0"/>
+    <w:lsdException w:name="Light Grid Accent 5" w:semiHidden="0" w:uiPriority="62" w:unhideWhenUsed="0"/>
+    <w:lsdException w:name="Medium Shading 1 Accent 5" w:semiHidden="0" w:uiPriority="63" w:unhideWhenUsed="0"/>
+    <w:lsdException w:name="Medium Shading 2 Accent 5" w:semiHidden="0" w:uiPriority="64" w:unhideWhenUsed="0"/>
+    <w:lsdException w:name="Medium List 1 Accent 5" w:semiHidden="0" w:uiPriority="65" w:unhideWhenUsed="0"/>
+    <w:lsdException w:name="Medium List 2 Accent 5" w:semiHidden="0" w:uiPriority="66" w:unhideWhenUsed="0"/>
+    <w:lsdException w:name="Medium Grid 1 Accent 5" w:semiHidden="0" w:uiPriority="67" w:unhideWhenUsed="0"/>
+    <w:lsdException w:name="Medium Grid 2 Accent 5" w:semiHidden="0" w:uiPriority="68" w:unhideWhenUsed="0"/>
+    <w:lsdException w:name="Medium Grid 3 Accent 5" w:semiHidden="0" w:uiPriority="69" w:unhideWhenUsed="0"/>
+    <w:lsdException w:name="Dark List Accent 5" w:semiHidden="0" w:uiPriority="70" w:unhideWhenUsed="0"/>
+    <w:lsdException w:name="Colorful Shading Accent 5" w:semiHidden="0" w:uiPriority="71" w:unhideWhenUsed="0"/>
+    <w:lsdException w:name="Colorful List Accent 5" w:semiHidden="0" w:uiPriority="72" w:unhideWhenUsed="0"/>
+    <w:lsdException w:name="Colorful Grid Accent 5" w:semiHidden="0" w:uiPriority="73" w:unhideWhenUsed="0"/>
+    <w:lsdException w:name="Light Shading Accent 6" w:semiHidden="0" w:uiPriority="60" w:unhideWhenUsed="0"/>
+    <w:lsdException w:name="Light List Accent 6" w:semiHidden="0" w:uiPriority="61" w:unhideWhenUsed="0"/>
+    <w:lsdException w:name="Light Grid Accent 6" w:semiHidden="0" w:uiPriority="62" w:unhideWhenUsed="0"/>
+    <w:lsdException w:name="Medium Shading 1 Accent 6" w:semiHidden="0" w:uiPriority="63" w:unhideWhenUsed="0"/>
+    <w:lsdException w:name="Medium Shading 2 Accent 6" w:semiHidden="0" w:uiPriority="64" w:unhideWhenUsed="0"/>
+    <w:lsdException w:name="Medium List 1 Accent 6" w:semiHidden="0" w:uiPriority="65" w:unhideWhenUsed="0"/>
+    <w:lsdException w:name="Medium List 2 Accent 6" w:semiHidden="0" w:uiPriority="66" w:unhideWhenUsed="0"/>
+    <w:lsdException w:name="Medium Grid 1 Accent 6" w:semiHidden="0" w:uiPriority="67" w:unhideWhenUsed="0"/>
+    <w:lsdException w:name="Medium Grid 2 Accent 6" w:semiHidden="0" w:uiPriority="68" w:unhideWhenUsed="0"/>
+    <w:lsdException w:name="Medium Grid 3 Accent 6" w:semiHidden="0" w:uiPriority="69" w:unhideWhenUsed="0"/>
+    <w:lsdException w:name="Dark List Accent 6" w:semiHidden="0" w:uiPriority="70" w:unhideWhenUsed="0"/>
+    <w:lsdException w:name="Colorful Shading Accent 6" w:semiHidden="0" w:uiPriority="71" w:unhideWhenUsed="0"/>
+    <w:lsdException w:name="Colorful List Accent 6" w:semiHidden="0" w:uiPriority="72" w:unhideWhenUsed="0"/>
+    <w:lsdException w:name="Colorful Grid Accent 6" w:semiHidden="0" w:uiPriority="73" w:unhideWhenUsed="0"/>
+    <w:lsdException w:name="Subtle Emphasis" w:semiHidden="0" w:uiPriority="19" w:unhideWhenUsed="0" w:qFormat="1"/>
+    <w:lsdException w:name="Intense Emphasis" w:semiHidden="0" w:uiPriority="21" w:unhideWhenUsed="0" w:qFormat="1"/>
+    <w:lsdException w:name="Subtle Reference" w:semiHidden="0" w:uiPriority="31" w:unhideWhenUsed="0" w:qFormat="1"/>
+    <w:lsdException w:name="Intense Reference" w:semiHidden="0" w:uiPriority="32" w:unhideWhenUsed="0" w:qFormat="1"/>
+    <w:lsdException w:name="Book Title" w:semiHidden="0" w:uiPriority="33" w:unhideWhenUsed="0" w:qFormat="1"/>
+    <w:lsdException w:name="Bibliography" w:uiPriority="37"/>
+    <w:lsdException w:name="TOC Heading" w:uiPriority="39" w:qFormat="1"/>
   </w:latentStyles>
   <w:style w:type="paragraph" w:default="1" w:styleId="Normal">
     <w:name w:val="Normal"/>
@@ -1324,7 +2566,7 @@
     </a:clrScheme>
     <a:fontScheme name="Office">
       <a:majorFont>
-        <a:latin typeface="Calibri Light" panose="020F0302020204030204"/>
+        <a:latin typeface="Calibri Light"/>
         <a:ea typeface=""/>
         <a:cs typeface=""/>
         <a:font script="Jpan" typeface="游ゴシック Light"/>
@@ -1376,7 +2618,7 @@
         <a:font script="Tfng" typeface="Ebrima"/>
       </a:majorFont>
       <a:minorFont>
-        <a:latin typeface="Calibri" panose="020F0502020204030204"/>
+        <a:latin typeface="Calibri"/>
         <a:ea typeface=""/>
         <a:cs typeface=""/>
         <a:font script="Jpan" typeface="游明朝"/>
@@ -1570,7 +2812,7 @@
   <a:extraClrSchemeLst/>
   <a:extLst>
     <a:ext uri="{05A4C25C-085E-4340-85A3-A5531E510DB2}">
-      <thm15:themeFamily xmlns:thm15="http://schemas.microsoft.com/office/thememl/2012/main" name="Office Theme" id="{62F939B6-93AF-4DB8-9C6B-D6C7DFDC589F}" vid="{4A3C46E8-61CC-4603-A589-7422A47A8E4A}"/>
+      <thm15:themeFamily xmlns:thm15="http://schemas.microsoft.com/office/thememl/2012/main" xmlns="" name="Office Theme" id="{62F939B6-93AF-4DB8-9C6B-D6C7DFDC589F}" vid="{4A3C46E8-61CC-4603-A589-7422A47A8E4A}"/>
     </a:ext>
   </a:extLst>
 </a:theme>
